--- a/lab-7/Lab 7_PostLab.docx
+++ b/lab-7/Lab 7_PostLab.docx
@@ -6,12 +6,980 @@
       <w:r>
         <w:t>Lab 7</w:t>
       </w:r>
+      <w:r>
+        <w:t>: P</w:t>
+      </w:r>
+      <w:r>
+        <w:t>ost Lab</w:t>
+      </w:r>
     </w:p>
     <w:p/>
     <w:p>
+      <w:r>
+        <w:t xml:space="preserve">Figure 1. </w:t>
+      </w:r>
+      <w:r>
+        <w:t>ERR59</w:t>
+      </w:r>
+    </w:p>
+    <w:p/>
+    <w:p>
+      <w:pPr>
+        <w:rPr>
+          <w:rFonts w:ascii="Calibri" w:eastAsia="Times New Roman" w:hAnsi="Calibri" w:cs="Times New Roman"/>
+          <w:color w:val="000000"/>
+        </w:rPr>
+      </w:pPr>
+      <w:r>
+        <w:t xml:space="preserve">My own sample </w:t>
+      </w:r>
+      <w:r>
+        <w:t>ERR599031</w:t>
+      </w:r>
+      <w:r>
+        <w:t xml:space="preserve"> from mesopelagic zone of Arabian Sea, and other samples from mesopelagic zone (</w:t>
+      </w:r>
+      <w:r>
+        <w:rPr>
+          <w:rFonts w:ascii="Calibri" w:eastAsia="Times New Roman" w:hAnsi="Calibri" w:cs="Times New Roman"/>
+          <w:color w:val="000000"/>
+        </w:rPr>
+        <w:t>ERR599031</w:t>
+      </w:r>
+      <w:r>
+        <w:rPr>
+          <w:rFonts w:ascii="Calibri" w:eastAsia="Times New Roman" w:hAnsi="Calibri" w:cs="Times New Roman"/>
+          <w:color w:val="000000"/>
+        </w:rPr>
+        <w:t xml:space="preserve">, </w:t>
+      </w:r>
+      <w:r>
+        <w:t>ERR599078</w:t>
+      </w:r>
+      <w:r>
+        <w:t xml:space="preserve">, </w:t>
+      </w:r>
+      <w:r>
+        <w:t>ERR599090</w:t>
+      </w:r>
+      <w:r>
+        <w:t xml:space="preserve">, </w:t>
+      </w:r>
+      <w:r>
+        <w:t>ERR599142</w:t>
+      </w:r>
+      <w:r>
+        <w:t>).</w:t>
+      </w:r>
+    </w:p>
+    <w:p/>
+    <w:p/>
+    <w:p/>
+    <w:p>
+      <w:pPr>
+        <w:pStyle w:val="NormalWeb"/>
+        <w:shd w:val="clear" w:color="auto" w:fill="FFFFFF"/>
+        <w:spacing w:before="0" w:beforeAutospacing="0" w:after="0" w:afterAutospacing="0"/>
+        <w:textAlignment w:val="baseline"/>
+        <w:rPr>
+          <w:rFonts w:ascii="Roboto" w:hAnsi="Roboto"/>
+          <w:color w:val="3C3C39"/>
+          <w:sz w:val="20"/>
+          <w:szCs w:val="20"/>
+        </w:rPr>
+      </w:pPr>
+      <w:r>
+        <w:rPr>
+          <w:rFonts w:ascii="inherit" w:hAnsi="inherit"/>
+          <w:b/>
+          <w:bCs/>
+          <w:color w:val="3C3C39"/>
+          <w:sz w:val="20"/>
+          <w:szCs w:val="20"/>
+          <w:bdr w:val="none" w:sz="0" w:space="0" w:color="auto" w:frame="1"/>
+        </w:rPr>
+        <w:br/>
+      </w:r>
+      <w:r>
+        <w:rPr>
+          <w:rStyle w:val="Strong"/>
+          <w:rFonts w:ascii="inherit" w:hAnsi="inherit"/>
+          <w:color w:val="3C3C39"/>
+          <w:sz w:val="20"/>
+          <w:szCs w:val="20"/>
+          <w:bdr w:val="none" w:sz="0" w:space="0" w:color="auto" w:frame="1"/>
+        </w:rPr>
+        <w:t>1. Bin completeness</w:t>
+      </w:r>
+    </w:p>
+    <w:p>
+      <w:pPr>
+        <w:pStyle w:val="NormalWeb"/>
+        <w:shd w:val="clear" w:color="auto" w:fill="FFFFFF"/>
+        <w:spacing w:before="0" w:beforeAutospacing="0" w:after="0" w:afterAutospacing="0"/>
+        <w:textAlignment w:val="baseline"/>
+        <w:rPr>
+          <w:rFonts w:ascii="Roboto" w:hAnsi="Roboto"/>
+          <w:color w:val="3C3C39"/>
+          <w:sz w:val="20"/>
+          <w:szCs w:val="20"/>
+        </w:rPr>
+      </w:pPr>
+      <w:r>
+        <w:rPr>
+          <w:rFonts w:ascii="Roboto" w:hAnsi="Roboto"/>
+          <w:color w:val="3C3C39"/>
+          <w:sz w:val="20"/>
+          <w:szCs w:val="20"/>
+        </w:rPr>
+        <w:t>The easiest bins to generate are often the ones that had the longest N50 and the lowest population diversity. Take a look at this file:</w:t>
+      </w:r>
+    </w:p>
+    <w:p>
+      <w:pPr>
+        <w:pStyle w:val="NormalWeb"/>
+        <w:shd w:val="clear" w:color="auto" w:fill="FFFFFF"/>
+        <w:spacing w:before="0" w:beforeAutospacing="0" w:after="0" w:afterAutospacing="0"/>
+        <w:textAlignment w:val="baseline"/>
+        <w:rPr>
+          <w:rFonts w:ascii="Roboto" w:hAnsi="Roboto"/>
+          <w:color w:val="3C3C39"/>
+          <w:sz w:val="20"/>
+          <w:szCs w:val="20"/>
+        </w:rPr>
+      </w:pPr>
+      <w:r>
+        <w:rPr>
+          <w:rFonts w:ascii="Roboto" w:hAnsi="Roboto"/>
+          <w:color w:val="3C3C39"/>
+          <w:sz w:val="20"/>
+          <w:szCs w:val="20"/>
+        </w:rPr>
+        <w:t>SAMPLES-MERGED/</w:t>
+      </w:r>
+      <w:proofErr w:type="spellStart"/>
+      <w:r>
+        <w:rPr>
+          <w:rFonts w:ascii="Roboto" w:hAnsi="Roboto"/>
+          <w:color w:val="3C3C39"/>
+          <w:sz w:val="20"/>
+          <w:szCs w:val="20"/>
+        </w:rPr>
+        <w:t>SUMMARY_my_bins</w:t>
+      </w:r>
+      <w:proofErr w:type="spellEnd"/>
+      <w:r>
+        <w:rPr>
+          <w:rFonts w:ascii="Roboto" w:hAnsi="Roboto"/>
+          <w:color w:val="3C3C39"/>
+          <w:sz w:val="20"/>
+          <w:szCs w:val="20"/>
+        </w:rPr>
+        <w:t>/bins_summary.txt.</w:t>
+      </w:r>
+    </w:p>
+    <w:p>
+      <w:pPr>
+        <w:pStyle w:val="NormalWeb"/>
+        <w:shd w:val="clear" w:color="auto" w:fill="FFFFFF"/>
+        <w:spacing w:before="0" w:beforeAutospacing="0" w:after="0" w:afterAutospacing="0"/>
+        <w:textAlignment w:val="baseline"/>
+        <w:rPr>
+          <w:rFonts w:ascii="Roboto" w:hAnsi="Roboto"/>
+          <w:color w:val="3C3C39"/>
+          <w:sz w:val="20"/>
+          <w:szCs w:val="20"/>
+        </w:rPr>
+      </w:pPr>
+      <w:r>
+        <w:rPr>
+          <w:rFonts w:ascii="Roboto" w:hAnsi="Roboto"/>
+          <w:color w:val="3C3C39"/>
+          <w:sz w:val="20"/>
+          <w:szCs w:val="20"/>
+        </w:rPr>
+        <w:t>1a. Which bin was the most complete?</w:t>
+      </w:r>
+      <w:r>
+        <w:rPr>
+          <w:rFonts w:ascii="Roboto" w:hAnsi="Roboto"/>
+          <w:color w:val="3C3C39"/>
+          <w:sz w:val="20"/>
+          <w:szCs w:val="20"/>
+        </w:rPr>
+        <w:br/>
+        <w:t>1b. What was the N50 of that bin?</w:t>
+      </w:r>
+      <w:r>
+        <w:rPr>
+          <w:rFonts w:ascii="Roboto" w:hAnsi="Roboto"/>
+          <w:color w:val="3C3C39"/>
+          <w:sz w:val="20"/>
+          <w:szCs w:val="20"/>
+        </w:rPr>
+        <w:br/>
+        <w:t xml:space="preserve">1c. What was the </w:t>
+      </w:r>
+      <w:proofErr w:type="spellStart"/>
+      <w:r>
+        <w:rPr>
+          <w:rFonts w:ascii="Roboto" w:hAnsi="Roboto"/>
+          <w:color w:val="3C3C39"/>
+          <w:sz w:val="20"/>
+          <w:szCs w:val="20"/>
+        </w:rPr>
+        <w:t>anvi'o</w:t>
+      </w:r>
+      <w:proofErr w:type="spellEnd"/>
+      <w:r>
+        <w:rPr>
+          <w:rFonts w:ascii="Roboto" w:hAnsi="Roboto"/>
+          <w:color w:val="3C3C39"/>
+          <w:sz w:val="20"/>
+          <w:szCs w:val="20"/>
+        </w:rPr>
+        <w:t>-labeled taxonomy of this bin?</w:t>
+      </w:r>
+    </w:p>
+    <w:p>
+      <w:pPr>
+        <w:pStyle w:val="NormalWeb"/>
+        <w:shd w:val="clear" w:color="auto" w:fill="FFFFFF"/>
+        <w:spacing w:before="0" w:beforeAutospacing="0" w:after="0" w:afterAutospacing="0"/>
+        <w:textAlignment w:val="baseline"/>
+        <w:rPr>
+          <w:rFonts w:ascii="Roboto" w:hAnsi="Roboto"/>
+          <w:color w:val="3C3C39"/>
+          <w:sz w:val="20"/>
+          <w:szCs w:val="20"/>
+        </w:rPr>
+      </w:pPr>
+      <w:r>
+        <w:rPr>
+          <w:rFonts w:ascii="Roboto" w:hAnsi="Roboto"/>
+          <w:color w:val="3C3C39"/>
+          <w:sz w:val="20"/>
+          <w:szCs w:val="20"/>
+        </w:rPr>
+        <w:t>1d. Now find your bin folder in SAMPLES-MERGED/</w:t>
+      </w:r>
+      <w:proofErr w:type="spellStart"/>
+      <w:r>
+        <w:rPr>
+          <w:rFonts w:ascii="Roboto" w:hAnsi="Roboto"/>
+          <w:color w:val="3C3C39"/>
+          <w:sz w:val="20"/>
+          <w:szCs w:val="20"/>
+        </w:rPr>
+        <w:t>SUMMARY_my_bins</w:t>
+      </w:r>
+      <w:proofErr w:type="spellEnd"/>
+      <w:r>
+        <w:rPr>
+          <w:rFonts w:ascii="Roboto" w:hAnsi="Roboto"/>
+          <w:color w:val="3C3C39"/>
+          <w:sz w:val="20"/>
+          <w:szCs w:val="20"/>
+        </w:rPr>
+        <w:t>/</w:t>
+      </w:r>
+      <w:proofErr w:type="spellStart"/>
+      <w:r>
+        <w:rPr>
+          <w:rFonts w:ascii="Roboto" w:hAnsi="Roboto"/>
+          <w:color w:val="3C3C39"/>
+          <w:sz w:val="20"/>
+          <w:szCs w:val="20"/>
+        </w:rPr>
+        <w:t>bin_by_bin</w:t>
+      </w:r>
+      <w:proofErr w:type="spellEnd"/>
+      <w:r>
+        <w:rPr>
+          <w:rFonts w:ascii="Roboto" w:hAnsi="Roboto"/>
+          <w:color w:val="3C3C39"/>
+          <w:sz w:val="20"/>
+          <w:szCs w:val="20"/>
+        </w:rPr>
+        <w:t xml:space="preserve">/. Inside that folder is a file called SAMPLES-MERGED/SUMMARY_my_bins/bin_by_bin/Bin_X/Bin_X-Campbell_et_al-hmm-sequences.txt. Use 'less' to open that file. These are the single-copy universal genes (like ribosomal genes, for example) that </w:t>
+      </w:r>
+      <w:proofErr w:type="spellStart"/>
+      <w:r>
+        <w:rPr>
+          <w:rFonts w:ascii="Roboto" w:hAnsi="Roboto"/>
+          <w:color w:val="3C3C39"/>
+          <w:sz w:val="20"/>
+          <w:szCs w:val="20"/>
+        </w:rPr>
+        <w:t>anvi'o</w:t>
+      </w:r>
+      <w:proofErr w:type="spellEnd"/>
+      <w:r>
+        <w:rPr>
+          <w:rFonts w:ascii="Roboto" w:hAnsi="Roboto"/>
+          <w:color w:val="3C3C39"/>
+          <w:sz w:val="20"/>
+          <w:szCs w:val="20"/>
+        </w:rPr>
+        <w:t xml:space="preserve"> used to characterize the completeness of this bin. As a bonus, we can use these sequences to help figure out what this bin is. Copy the longest sequence in that file and BLAST it </w:t>
+      </w:r>
+      <w:proofErr w:type="gramStart"/>
+      <w:r>
+        <w:rPr>
+          <w:rFonts w:ascii="Roboto" w:hAnsi="Roboto"/>
+          <w:color w:val="3C3C39"/>
+          <w:sz w:val="20"/>
+          <w:szCs w:val="20"/>
+        </w:rPr>
+        <w:t>using</w:t>
+      </w:r>
+      <w:proofErr w:type="gramEnd"/>
+      <w:r>
+        <w:rPr>
+          <w:rFonts w:ascii="Roboto" w:hAnsi="Roboto"/>
+          <w:color w:val="3C3C39"/>
+          <w:sz w:val="20"/>
+          <w:szCs w:val="20"/>
+        </w:rPr>
+        <w:t xml:space="preserve"> </w:t>
+      </w:r>
+      <w:proofErr w:type="spellStart"/>
+      <w:r>
+        <w:rPr>
+          <w:rFonts w:ascii="Roboto" w:hAnsi="Roboto"/>
+          <w:color w:val="3C3C39"/>
+          <w:sz w:val="20"/>
+          <w:szCs w:val="20"/>
+        </w:rPr>
+        <w:t>blastn</w:t>
+      </w:r>
+      <w:proofErr w:type="spellEnd"/>
+      <w:r>
+        <w:rPr>
+          <w:rFonts w:ascii="Roboto" w:hAnsi="Roboto"/>
+          <w:color w:val="3C3C39"/>
+          <w:sz w:val="20"/>
+          <w:szCs w:val="20"/>
+        </w:rPr>
+        <w:t xml:space="preserve"> on the NCBI webpage. Report the e-value and description of the top hit. Does it match the taxonomy that </w:t>
+      </w:r>
+      <w:proofErr w:type="spellStart"/>
+      <w:r>
+        <w:rPr>
+          <w:rFonts w:ascii="Roboto" w:hAnsi="Roboto"/>
+          <w:color w:val="3C3C39"/>
+          <w:sz w:val="20"/>
+          <w:szCs w:val="20"/>
+        </w:rPr>
+        <w:t>anvi'o</w:t>
+      </w:r>
+      <w:proofErr w:type="spellEnd"/>
+      <w:r>
+        <w:rPr>
+          <w:rFonts w:ascii="Roboto" w:hAnsi="Roboto"/>
+          <w:color w:val="3C3C39"/>
+          <w:sz w:val="20"/>
+          <w:szCs w:val="20"/>
+        </w:rPr>
+        <w:t xml:space="preserve"> reports?</w:t>
+      </w:r>
+    </w:p>
+    <w:p>
+      <w:pPr>
+        <w:pStyle w:val="NormalWeb"/>
+        <w:shd w:val="clear" w:color="auto" w:fill="FFFFFF"/>
+        <w:spacing w:before="0" w:beforeAutospacing="0" w:after="0" w:afterAutospacing="0"/>
+        <w:textAlignment w:val="baseline"/>
+        <w:rPr>
+          <w:rFonts w:ascii="Roboto" w:hAnsi="Roboto"/>
+          <w:color w:val="3C3C39"/>
+          <w:sz w:val="20"/>
+          <w:szCs w:val="20"/>
+        </w:rPr>
+      </w:pPr>
+      <w:r>
+        <w:rPr>
+          <w:rFonts w:ascii="Roboto" w:hAnsi="Roboto"/>
+          <w:color w:val="3C3C39"/>
+          <w:sz w:val="20"/>
+          <w:szCs w:val="20"/>
+        </w:rPr>
+        <w:t> </w:t>
+      </w:r>
+    </w:p>
+    <w:p>
+      <w:pPr>
+        <w:pStyle w:val="NormalWeb"/>
+        <w:shd w:val="clear" w:color="auto" w:fill="FFFFFF"/>
+        <w:spacing w:before="0" w:beforeAutospacing="0" w:after="0" w:afterAutospacing="0"/>
+        <w:textAlignment w:val="baseline"/>
+        <w:rPr>
+          <w:rFonts w:ascii="Roboto" w:hAnsi="Roboto"/>
+          <w:color w:val="3C3C39"/>
+          <w:sz w:val="20"/>
+          <w:szCs w:val="20"/>
+        </w:rPr>
+      </w:pPr>
+      <w:r>
+        <w:rPr>
+          <w:rFonts w:ascii="Roboto" w:hAnsi="Roboto"/>
+          <w:color w:val="3C3C39"/>
+          <w:sz w:val="20"/>
+          <w:szCs w:val="20"/>
+        </w:rPr>
+        <w:t> </w:t>
+      </w:r>
+    </w:p>
+    <w:p>
+      <w:pPr>
+        <w:pStyle w:val="NormalWeb"/>
+        <w:shd w:val="clear" w:color="auto" w:fill="FFFFFF"/>
+        <w:spacing w:before="0" w:beforeAutospacing="0" w:after="0" w:afterAutospacing="0"/>
+        <w:textAlignment w:val="baseline"/>
+        <w:rPr>
+          <w:rFonts w:ascii="Roboto" w:hAnsi="Roboto"/>
+          <w:color w:val="3C3C39"/>
+          <w:sz w:val="20"/>
+          <w:szCs w:val="20"/>
+        </w:rPr>
+      </w:pPr>
+      <w:r>
+        <w:rPr>
+          <w:rStyle w:val="Strong"/>
+          <w:rFonts w:ascii="inherit" w:hAnsi="inherit"/>
+          <w:color w:val="3C3C39"/>
+          <w:sz w:val="20"/>
+          <w:szCs w:val="20"/>
+          <w:bdr w:val="none" w:sz="0" w:space="0" w:color="auto" w:frame="1"/>
+        </w:rPr>
+        <w:t>2. Coverage across all bins for one sample</w:t>
+      </w:r>
+    </w:p>
+    <w:p>
+      <w:pPr>
+        <w:pStyle w:val="NormalWeb"/>
+        <w:shd w:val="clear" w:color="auto" w:fill="FFFFFF"/>
+        <w:spacing w:before="0" w:beforeAutospacing="0" w:after="0" w:afterAutospacing="0"/>
+        <w:textAlignment w:val="baseline"/>
+        <w:rPr>
+          <w:rFonts w:ascii="Roboto" w:hAnsi="Roboto"/>
+          <w:color w:val="3C3C39"/>
+          <w:sz w:val="20"/>
+          <w:szCs w:val="20"/>
+        </w:rPr>
+      </w:pPr>
+      <w:r>
+        <w:rPr>
+          <w:rFonts w:ascii="Roboto" w:hAnsi="Roboto"/>
+          <w:color w:val="3C3C39"/>
+          <w:sz w:val="20"/>
+          <w:szCs w:val="20"/>
+        </w:rPr>
+        <w:t>Use the SAMPLES-MERGED/SUMMARY_my_bins/bins_across_samples/mean_coverage.txt file to answer these questions.</w:t>
+      </w:r>
+    </w:p>
+    <w:p>
+      <w:pPr>
+        <w:pStyle w:val="NormalWeb"/>
+        <w:shd w:val="clear" w:color="auto" w:fill="FFFFFF"/>
+        <w:spacing w:before="0" w:beforeAutospacing="0" w:after="0" w:afterAutospacing="0"/>
+        <w:textAlignment w:val="baseline"/>
+        <w:rPr>
+          <w:rFonts w:ascii="Roboto" w:hAnsi="Roboto"/>
+          <w:color w:val="3C3C39"/>
+          <w:sz w:val="20"/>
+          <w:szCs w:val="20"/>
+        </w:rPr>
+      </w:pPr>
+      <w:r>
+        <w:rPr>
+          <w:rFonts w:ascii="Roboto" w:hAnsi="Roboto"/>
+          <w:color w:val="3C3C39"/>
+          <w:sz w:val="20"/>
+          <w:szCs w:val="20"/>
+        </w:rPr>
+        <w:t>2a. Which bin had the highest coverage across all samples, when looking only at the mapping of your own dataset (self-to-self)?</w:t>
+      </w:r>
+    </w:p>
+    <w:p>
+      <w:pPr>
+        <w:pStyle w:val="NormalWeb"/>
+        <w:shd w:val="clear" w:color="auto" w:fill="FFFFFF"/>
+        <w:spacing w:before="0" w:beforeAutospacing="0" w:after="0" w:afterAutospacing="0"/>
+        <w:textAlignment w:val="baseline"/>
+        <w:rPr>
+          <w:rFonts w:ascii="Roboto" w:hAnsi="Roboto"/>
+          <w:color w:val="3C3C39"/>
+          <w:sz w:val="20"/>
+          <w:szCs w:val="20"/>
+        </w:rPr>
+      </w:pPr>
+      <w:r>
+        <w:rPr>
+          <w:rFonts w:ascii="Roboto" w:hAnsi="Roboto"/>
+          <w:color w:val="3C3C39"/>
+          <w:sz w:val="20"/>
+          <w:szCs w:val="20"/>
+        </w:rPr>
+        <w:t xml:space="preserve">2b. What is the taxonomy of that bin, according to </w:t>
+      </w:r>
+      <w:proofErr w:type="spellStart"/>
+      <w:r>
+        <w:rPr>
+          <w:rFonts w:ascii="Roboto" w:hAnsi="Roboto"/>
+          <w:color w:val="3C3C39"/>
+          <w:sz w:val="20"/>
+          <w:szCs w:val="20"/>
+        </w:rPr>
+        <w:t>anvi'o</w:t>
+      </w:r>
+      <w:proofErr w:type="spellEnd"/>
+      <w:r>
+        <w:rPr>
+          <w:rFonts w:ascii="Roboto" w:hAnsi="Roboto"/>
+          <w:color w:val="3C3C39"/>
+          <w:sz w:val="20"/>
+          <w:szCs w:val="20"/>
+        </w:rPr>
+        <w:t xml:space="preserve"> and according to BLAST (see part 1 above)?</w:t>
+      </w:r>
+    </w:p>
+    <w:p>
+      <w:pPr>
+        <w:pStyle w:val="NormalWeb"/>
+        <w:shd w:val="clear" w:color="auto" w:fill="FFFFFF"/>
+        <w:spacing w:before="0" w:beforeAutospacing="0" w:after="0" w:afterAutospacing="0"/>
+        <w:textAlignment w:val="baseline"/>
+        <w:rPr>
+          <w:rFonts w:ascii="Roboto" w:hAnsi="Roboto"/>
+          <w:color w:val="3C3C39"/>
+          <w:sz w:val="20"/>
+          <w:szCs w:val="20"/>
+        </w:rPr>
+      </w:pPr>
+      <w:r>
+        <w:rPr>
+          <w:rFonts w:ascii="Roboto" w:hAnsi="Roboto"/>
+          <w:color w:val="3C3C39"/>
+          <w:sz w:val="20"/>
+          <w:szCs w:val="20"/>
+        </w:rPr>
+        <w:t>2c. Make a bar graph in which each bin is a different bar, and the bar height indicates the mean coverage. Call this 'Figure 2' and include a figure caption.</w:t>
+      </w:r>
+    </w:p>
+    <w:p>
+      <w:pPr>
+        <w:pStyle w:val="NormalWeb"/>
+        <w:shd w:val="clear" w:color="auto" w:fill="FFFFFF"/>
+        <w:spacing w:before="0" w:beforeAutospacing="0" w:after="0" w:afterAutospacing="0"/>
+        <w:textAlignment w:val="baseline"/>
+        <w:rPr>
+          <w:rFonts w:ascii="Roboto" w:hAnsi="Roboto"/>
+          <w:color w:val="3C3C39"/>
+          <w:sz w:val="20"/>
+          <w:szCs w:val="20"/>
+        </w:rPr>
+      </w:pPr>
+      <w:r>
+        <w:rPr>
+          <w:rFonts w:ascii="Roboto" w:hAnsi="Roboto"/>
+          <w:color w:val="3C3C39"/>
+          <w:sz w:val="20"/>
+          <w:szCs w:val="20"/>
+        </w:rPr>
+        <w:t>2d. What does it mean, biologically/ecologically speaking, for a bin to have high coverage?</w:t>
+      </w:r>
+    </w:p>
+    <w:p>
+      <w:pPr>
+        <w:pStyle w:val="NormalWeb"/>
+        <w:shd w:val="clear" w:color="auto" w:fill="FFFFFF"/>
+        <w:spacing w:before="0" w:beforeAutospacing="0" w:after="0" w:afterAutospacing="0"/>
+        <w:textAlignment w:val="baseline"/>
+        <w:rPr>
+          <w:rFonts w:ascii="Roboto" w:hAnsi="Roboto"/>
+          <w:color w:val="3C3C39"/>
+          <w:sz w:val="20"/>
+          <w:szCs w:val="20"/>
+        </w:rPr>
+      </w:pPr>
+      <w:r>
+        <w:rPr>
+          <w:rFonts w:ascii="Roboto" w:hAnsi="Roboto"/>
+          <w:color w:val="3C3C39"/>
+          <w:sz w:val="20"/>
+          <w:szCs w:val="20"/>
+        </w:rPr>
+        <w:t> </w:t>
+      </w:r>
       <w:bookmarkStart w:id="0" w:name="_GoBack"/>
       <w:bookmarkEnd w:id="0"/>
     </w:p>
+    <w:p>
+      <w:pPr>
+        <w:pStyle w:val="NormalWeb"/>
+        <w:shd w:val="clear" w:color="auto" w:fill="FFFFFF"/>
+        <w:spacing w:before="0" w:beforeAutospacing="0" w:after="0" w:afterAutospacing="0"/>
+        <w:textAlignment w:val="baseline"/>
+        <w:rPr>
+          <w:rFonts w:ascii="Roboto" w:hAnsi="Roboto"/>
+          <w:color w:val="3C3C39"/>
+          <w:sz w:val="20"/>
+          <w:szCs w:val="20"/>
+        </w:rPr>
+      </w:pPr>
+      <w:r>
+        <w:rPr>
+          <w:rFonts w:ascii="Roboto" w:hAnsi="Roboto"/>
+          <w:color w:val="3C3C39"/>
+          <w:sz w:val="20"/>
+          <w:szCs w:val="20"/>
+        </w:rPr>
+        <w:t> </w:t>
+      </w:r>
+    </w:p>
+    <w:p>
+      <w:pPr>
+        <w:pStyle w:val="NormalWeb"/>
+        <w:shd w:val="clear" w:color="auto" w:fill="FFFFFF"/>
+        <w:spacing w:before="0" w:beforeAutospacing="0" w:after="0" w:afterAutospacing="0"/>
+        <w:textAlignment w:val="baseline"/>
+        <w:rPr>
+          <w:rFonts w:ascii="Roboto" w:hAnsi="Roboto"/>
+          <w:color w:val="3C3C39"/>
+          <w:sz w:val="20"/>
+          <w:szCs w:val="20"/>
+        </w:rPr>
+      </w:pPr>
+      <w:r>
+        <w:rPr>
+          <w:rStyle w:val="Strong"/>
+          <w:rFonts w:ascii="inherit" w:hAnsi="inherit"/>
+          <w:color w:val="3C3C39"/>
+          <w:sz w:val="20"/>
+          <w:szCs w:val="20"/>
+          <w:bdr w:val="none" w:sz="0" w:space="0" w:color="auto" w:frame="1"/>
+        </w:rPr>
+        <w:t>3. Coverage of one bin across samples</w:t>
+      </w:r>
+    </w:p>
+    <w:p>
+      <w:pPr>
+        <w:pStyle w:val="NormalWeb"/>
+        <w:shd w:val="clear" w:color="auto" w:fill="FFFFFF"/>
+        <w:spacing w:before="0" w:beforeAutospacing="0" w:after="0" w:afterAutospacing="0"/>
+        <w:textAlignment w:val="baseline"/>
+        <w:rPr>
+          <w:rFonts w:ascii="Roboto" w:hAnsi="Roboto"/>
+          <w:color w:val="3C3C39"/>
+          <w:sz w:val="20"/>
+          <w:szCs w:val="20"/>
+        </w:rPr>
+      </w:pPr>
+      <w:r>
+        <w:rPr>
+          <w:rFonts w:ascii="Roboto" w:hAnsi="Roboto"/>
+          <w:color w:val="3C3C39"/>
+          <w:sz w:val="20"/>
+          <w:szCs w:val="20"/>
+        </w:rPr>
+        <w:t>Choose one bin that you're interested in. Use the file SAMPLES-MERGED/SUMMARY_my_bins/bin_by_bin/Bin_X/Bin_X-mean_coverage.txt to answer these questions.</w:t>
+      </w:r>
+    </w:p>
+    <w:p>
+      <w:pPr>
+        <w:pStyle w:val="NormalWeb"/>
+        <w:shd w:val="clear" w:color="auto" w:fill="FFFFFF"/>
+        <w:spacing w:before="0" w:beforeAutospacing="0" w:after="0" w:afterAutospacing="0"/>
+        <w:textAlignment w:val="baseline"/>
+        <w:rPr>
+          <w:rFonts w:ascii="Roboto" w:hAnsi="Roboto"/>
+          <w:color w:val="3C3C39"/>
+          <w:sz w:val="20"/>
+          <w:szCs w:val="20"/>
+        </w:rPr>
+      </w:pPr>
+      <w:r>
+        <w:rPr>
+          <w:rFonts w:ascii="Roboto" w:hAnsi="Roboto"/>
+          <w:color w:val="3C3C39"/>
+          <w:sz w:val="20"/>
+          <w:szCs w:val="20"/>
+        </w:rPr>
+        <w:t>3a. Make a bar graph in which each sample is a different bar, and the bar height indicates the coverage of your bin in that sample. Call this "Figure 3" and include a figure caption.</w:t>
+      </w:r>
+    </w:p>
+    <w:p>
+      <w:pPr>
+        <w:pStyle w:val="NormalWeb"/>
+        <w:shd w:val="clear" w:color="auto" w:fill="FFFFFF"/>
+        <w:spacing w:before="0" w:beforeAutospacing="0" w:after="0" w:afterAutospacing="0"/>
+        <w:textAlignment w:val="baseline"/>
+        <w:rPr>
+          <w:rFonts w:ascii="Roboto" w:hAnsi="Roboto"/>
+          <w:color w:val="3C3C39"/>
+          <w:sz w:val="20"/>
+          <w:szCs w:val="20"/>
+        </w:rPr>
+      </w:pPr>
+      <w:r>
+        <w:rPr>
+          <w:rFonts w:ascii="Roboto" w:hAnsi="Roboto"/>
+          <w:color w:val="3C3C39"/>
+          <w:sz w:val="20"/>
+          <w:szCs w:val="20"/>
+        </w:rPr>
+        <w:t>3b. In which sample does your bin have the highest coverage? Second highest? What might this imply about the abundance of this microbe in different ecosystems?</w:t>
+      </w:r>
+    </w:p>
+    <w:p>
+      <w:pPr>
+        <w:pStyle w:val="NormalWeb"/>
+        <w:shd w:val="clear" w:color="auto" w:fill="FFFFFF"/>
+        <w:spacing w:before="0" w:beforeAutospacing="0" w:after="0" w:afterAutospacing="0"/>
+        <w:textAlignment w:val="baseline"/>
+        <w:rPr>
+          <w:rFonts w:ascii="Roboto" w:hAnsi="Roboto"/>
+          <w:color w:val="3C3C39"/>
+          <w:sz w:val="20"/>
+          <w:szCs w:val="20"/>
+        </w:rPr>
+      </w:pPr>
+      <w:r>
+        <w:rPr>
+          <w:rFonts w:ascii="Roboto" w:hAnsi="Roboto"/>
+          <w:color w:val="3C3C39"/>
+          <w:sz w:val="20"/>
+          <w:szCs w:val="20"/>
+        </w:rPr>
+        <w:lastRenderedPageBreak/>
+        <w:t> </w:t>
+      </w:r>
+    </w:p>
+    <w:p>
+      <w:pPr>
+        <w:pStyle w:val="NormalWeb"/>
+        <w:shd w:val="clear" w:color="auto" w:fill="FFFFFF"/>
+        <w:spacing w:before="0" w:beforeAutospacing="0" w:after="0" w:afterAutospacing="0"/>
+        <w:textAlignment w:val="baseline"/>
+        <w:rPr>
+          <w:rFonts w:ascii="Roboto" w:hAnsi="Roboto"/>
+          <w:color w:val="3C3C39"/>
+          <w:sz w:val="20"/>
+          <w:szCs w:val="20"/>
+        </w:rPr>
+      </w:pPr>
+      <w:r>
+        <w:rPr>
+          <w:rFonts w:ascii="Roboto" w:hAnsi="Roboto"/>
+          <w:color w:val="3C3C39"/>
+          <w:sz w:val="20"/>
+          <w:szCs w:val="20"/>
+        </w:rPr>
+        <w:t> </w:t>
+      </w:r>
+    </w:p>
+    <w:p>
+      <w:pPr>
+        <w:pStyle w:val="NormalWeb"/>
+        <w:shd w:val="clear" w:color="auto" w:fill="FFFFFF"/>
+        <w:spacing w:before="0" w:beforeAutospacing="0" w:after="0" w:afterAutospacing="0"/>
+        <w:textAlignment w:val="baseline"/>
+        <w:rPr>
+          <w:rFonts w:ascii="Roboto" w:hAnsi="Roboto"/>
+          <w:color w:val="3C3C39"/>
+          <w:sz w:val="20"/>
+          <w:szCs w:val="20"/>
+        </w:rPr>
+      </w:pPr>
+      <w:r>
+        <w:rPr>
+          <w:rStyle w:val="Strong"/>
+          <w:rFonts w:ascii="inherit" w:hAnsi="inherit"/>
+          <w:color w:val="3C3C39"/>
+          <w:sz w:val="20"/>
+          <w:szCs w:val="20"/>
+          <w:bdr w:val="none" w:sz="0" w:space="0" w:color="auto" w:frame="1"/>
+        </w:rPr>
+        <w:t>4. Variability of all bins for one sample</w:t>
+      </w:r>
+    </w:p>
+    <w:p>
+      <w:pPr>
+        <w:pStyle w:val="NormalWeb"/>
+        <w:shd w:val="clear" w:color="auto" w:fill="FFFFFF"/>
+        <w:spacing w:before="0" w:beforeAutospacing="0" w:after="0" w:afterAutospacing="0"/>
+        <w:textAlignment w:val="baseline"/>
+        <w:rPr>
+          <w:rFonts w:ascii="Roboto" w:hAnsi="Roboto"/>
+          <w:color w:val="3C3C39"/>
+          <w:sz w:val="20"/>
+          <w:szCs w:val="20"/>
+        </w:rPr>
+      </w:pPr>
+      <w:r>
+        <w:rPr>
+          <w:rFonts w:ascii="Roboto" w:hAnsi="Roboto"/>
+          <w:color w:val="3C3C39"/>
+          <w:sz w:val="20"/>
+          <w:szCs w:val="20"/>
+        </w:rPr>
+        <w:t>Use the SAMPLES-MERGED/SUMMARY_my_bins/bins_across_samples/variability.txt file to answer these questions.</w:t>
+      </w:r>
+    </w:p>
+    <w:p>
+      <w:pPr>
+        <w:pStyle w:val="NormalWeb"/>
+        <w:shd w:val="clear" w:color="auto" w:fill="FFFFFF"/>
+        <w:spacing w:before="0" w:beforeAutospacing="0" w:after="0" w:afterAutospacing="0"/>
+        <w:textAlignment w:val="baseline"/>
+        <w:rPr>
+          <w:rFonts w:ascii="Roboto" w:hAnsi="Roboto"/>
+          <w:color w:val="3C3C39"/>
+          <w:sz w:val="20"/>
+          <w:szCs w:val="20"/>
+        </w:rPr>
+      </w:pPr>
+      <w:r>
+        <w:rPr>
+          <w:rFonts w:ascii="Roboto" w:hAnsi="Roboto"/>
+          <w:color w:val="3C3C39"/>
+          <w:sz w:val="20"/>
+          <w:szCs w:val="20"/>
+        </w:rPr>
+        <w:t xml:space="preserve">4a. Which bins had the highest and lowest variability (single nucleotide variants per </w:t>
+      </w:r>
+      <w:proofErr w:type="spellStart"/>
+      <w:r>
+        <w:rPr>
+          <w:rFonts w:ascii="Roboto" w:hAnsi="Roboto"/>
+          <w:color w:val="3C3C39"/>
+          <w:sz w:val="20"/>
+          <w:szCs w:val="20"/>
+        </w:rPr>
+        <w:t>kilobase</w:t>
+      </w:r>
+      <w:proofErr w:type="spellEnd"/>
+      <w:r>
+        <w:rPr>
+          <w:rFonts w:ascii="Roboto" w:hAnsi="Roboto"/>
+          <w:color w:val="3C3C39"/>
+          <w:sz w:val="20"/>
+          <w:szCs w:val="20"/>
+        </w:rPr>
+        <w:t xml:space="preserve"> pair (SNVs/</w:t>
+      </w:r>
+      <w:proofErr w:type="spellStart"/>
+      <w:r>
+        <w:rPr>
+          <w:rFonts w:ascii="Roboto" w:hAnsi="Roboto"/>
+          <w:color w:val="3C3C39"/>
+          <w:sz w:val="20"/>
+          <w:szCs w:val="20"/>
+        </w:rPr>
+        <w:t>kbp</w:t>
+      </w:r>
+      <w:proofErr w:type="spellEnd"/>
+      <w:r>
+        <w:rPr>
+          <w:rFonts w:ascii="Roboto" w:hAnsi="Roboto"/>
+          <w:color w:val="3C3C39"/>
+          <w:sz w:val="20"/>
+          <w:szCs w:val="20"/>
+        </w:rPr>
+        <w:t>)) across all samples, when looking only at the mapping of your own dataset (self-to-self)?</w:t>
+      </w:r>
+    </w:p>
+    <w:p>
+      <w:pPr>
+        <w:pStyle w:val="NormalWeb"/>
+        <w:shd w:val="clear" w:color="auto" w:fill="FFFFFF"/>
+        <w:spacing w:before="0" w:beforeAutospacing="0" w:after="0" w:afterAutospacing="0"/>
+        <w:textAlignment w:val="baseline"/>
+        <w:rPr>
+          <w:rFonts w:ascii="Roboto" w:hAnsi="Roboto"/>
+          <w:color w:val="3C3C39"/>
+          <w:sz w:val="20"/>
+          <w:szCs w:val="20"/>
+        </w:rPr>
+      </w:pPr>
+      <w:r>
+        <w:rPr>
+          <w:rFonts w:ascii="Roboto" w:hAnsi="Roboto"/>
+          <w:color w:val="3C3C39"/>
+          <w:sz w:val="20"/>
+          <w:szCs w:val="20"/>
+        </w:rPr>
+        <w:t xml:space="preserve">4b. What is the taxonomy of those bins, according to </w:t>
+      </w:r>
+      <w:proofErr w:type="spellStart"/>
+      <w:r>
+        <w:rPr>
+          <w:rFonts w:ascii="Roboto" w:hAnsi="Roboto"/>
+          <w:color w:val="3C3C39"/>
+          <w:sz w:val="20"/>
+          <w:szCs w:val="20"/>
+        </w:rPr>
+        <w:t>anvi'o</w:t>
+      </w:r>
+      <w:proofErr w:type="spellEnd"/>
+      <w:r>
+        <w:rPr>
+          <w:rFonts w:ascii="Roboto" w:hAnsi="Roboto"/>
+          <w:color w:val="3C3C39"/>
+          <w:sz w:val="20"/>
+          <w:szCs w:val="20"/>
+        </w:rPr>
+        <w:t xml:space="preserve"> and BLAST (see above)?</w:t>
+      </w:r>
+    </w:p>
+    <w:p>
+      <w:pPr>
+        <w:pStyle w:val="NormalWeb"/>
+        <w:shd w:val="clear" w:color="auto" w:fill="FFFFFF"/>
+        <w:spacing w:before="0" w:beforeAutospacing="0" w:after="0" w:afterAutospacing="0"/>
+        <w:textAlignment w:val="baseline"/>
+        <w:rPr>
+          <w:rFonts w:ascii="Roboto" w:hAnsi="Roboto"/>
+          <w:color w:val="3C3C39"/>
+          <w:sz w:val="20"/>
+          <w:szCs w:val="20"/>
+        </w:rPr>
+      </w:pPr>
+      <w:r>
+        <w:rPr>
+          <w:rFonts w:ascii="Roboto" w:hAnsi="Roboto"/>
+          <w:color w:val="3C3C39"/>
+          <w:sz w:val="20"/>
+          <w:szCs w:val="20"/>
+        </w:rPr>
+        <w:t>4c. What do you think the variability might imply about the microbial populations represented by those bins? What might it imply about the selection pressure on those populations? (We'll talk more about this in class on Wednesday, so you might want to wait until after then...) </w:t>
+      </w:r>
+    </w:p>
+    <w:p>
+      <w:pPr>
+        <w:pStyle w:val="NormalWeb"/>
+        <w:shd w:val="clear" w:color="auto" w:fill="FFFFFF"/>
+        <w:spacing w:before="0" w:beforeAutospacing="0" w:after="0" w:afterAutospacing="0"/>
+        <w:textAlignment w:val="baseline"/>
+        <w:rPr>
+          <w:rFonts w:ascii="Roboto" w:hAnsi="Roboto"/>
+          <w:color w:val="3C3C39"/>
+          <w:sz w:val="20"/>
+          <w:szCs w:val="20"/>
+        </w:rPr>
+      </w:pPr>
+      <w:r>
+        <w:rPr>
+          <w:rFonts w:ascii="Roboto" w:hAnsi="Roboto"/>
+          <w:color w:val="3C3C39"/>
+          <w:sz w:val="20"/>
+          <w:szCs w:val="20"/>
+        </w:rPr>
+        <w:t>     *Important caveat! If your sample had low coverage (i.e. less than 10), that may be skewing the variability results because if you don't have any reads mapping, there are no variants to count! </w:t>
+      </w:r>
+    </w:p>
+    <w:p/>
     <w:sectPr>
       <w:pgSz w:w="12240" w:h="15840"/>
       <w:pgMar w:top="1440" w:right="1440" w:bottom="1440" w:left="1440" w:header="720" w:footer="720" w:gutter="0"/>
@@ -426,7 +1394,6 @@
   <w:style w:type="character" w:default="1" w:styleId="DefaultParagraphFont">
     <w:name w:val="Default Paragraph Font"/>
     <w:uiPriority w:val="1"/>
-    <w:semiHidden/>
     <w:unhideWhenUsed/>
   </w:style>
   <w:style w:type="table" w:default="1" w:styleId="TableNormal">
@@ -449,6 +1416,31 @@
     <w:uiPriority w:val="99"/>
     <w:semiHidden/>
     <w:unhideWhenUsed/>
+  </w:style>
+  <w:style w:type="paragraph" w:styleId="NormalWeb">
+    <w:name w:val="Normal (Web)"/>
+    <w:basedOn w:val="Normal"/>
+    <w:uiPriority w:val="99"/>
+    <w:semiHidden/>
+    <w:unhideWhenUsed/>
+    <w:rsid w:val="00571387"/>
+    <w:pPr>
+      <w:spacing w:before="100" w:beforeAutospacing="1" w:after="100" w:afterAutospacing="1"/>
+    </w:pPr>
+    <w:rPr>
+      <w:rFonts w:ascii="Times New Roman" w:hAnsi="Times New Roman" w:cs="Times New Roman"/>
+    </w:rPr>
+  </w:style>
+  <w:style w:type="character" w:styleId="Strong">
+    <w:name w:val="Strong"/>
+    <w:basedOn w:val="DefaultParagraphFont"/>
+    <w:uiPriority w:val="22"/>
+    <w:qFormat/>
+    <w:rsid w:val="00571387"/>
+    <w:rPr>
+      <w:b/>
+      <w:bCs/>
+    </w:rPr>
   </w:style>
 </w:styles>
 </file>

--- a/lab-7/Lab 7_PostLab.docx
+++ b/lab-7/Lab 7_PostLab.docx
@@ -3,6 +3,9 @@
 <w:document xmlns:wpc="http://schemas.microsoft.com/office/word/2010/wordprocessingCanvas" xmlns:mo="http://schemas.microsoft.com/office/mac/office/2008/main" xmlns:mc="http://schemas.openxmlformats.org/markup-compatibility/2006" xmlns:mv="urn:schemas-microsoft-com:mac:vml" xmlns:o="urn:schemas-microsoft-com:office:office" xmlns:r="http://schemas.openxmlformats.org/officeDocument/2006/relationships" xmlns:m="http://schemas.openxmlformats.org/officeDocument/2006/math" xmlns:v="urn:schemas-microsoft-com:vml" xmlns:wp14="http://schemas.microsoft.com/office/word/2010/wordprocessingDrawing" xmlns:wp="http://schemas.openxmlformats.org/drawingml/2006/wordprocessingDrawing" xmlns:w10="urn:schemas-microsoft-com:office:word" xmlns:w="http://schemas.openxmlformats.org/wordprocessingml/2006/main" xmlns:w14="http://schemas.microsoft.com/office/word/2010/wordml" xmlns:w15="http://schemas.microsoft.com/office/word/2012/wordml" xmlns:wpg="http://schemas.microsoft.com/office/word/2010/wordprocessingGroup" xmlns:wpi="http://schemas.microsoft.com/office/word/2010/wordprocessingInk" xmlns:wne="http://schemas.microsoft.com/office/word/2006/wordml" xmlns:wps="http://schemas.microsoft.com/office/word/2010/wordprocessingShape" mc:Ignorable="w14 w15 wp14">
   <w:body>
     <w:p>
+      <w:pPr>
+        <w:pStyle w:val="Title"/>
+      </w:pPr>
       <w:r>
         <w:t>Lab 7</w:t>
       </w:r>
@@ -13,171 +16,1318 @@
         <w:t>ost Lab</w:t>
       </w:r>
     </w:p>
+    <w:p>
+      <w:pPr>
+        <w:pStyle w:val="Subtitle"/>
+      </w:pPr>
+      <w:proofErr w:type="spellStart"/>
+      <w:r>
+        <w:t>OneCard</w:t>
+      </w:r>
+      <w:proofErr w:type="spellEnd"/>
+      <w:r>
+        <w:t>: 1955791</w:t>
+      </w:r>
+      <w:r>
+        <w:tab/>
+      </w:r>
+      <w:r>
+        <w:t>October 31, 2017</w:t>
+      </w:r>
+    </w:p>
     <w:p/>
     <w:p>
-      <w:r>
-        <w:t xml:space="preserve">Figure 1. </w:t>
-      </w:r>
-      <w:r>
-        <w:t>ERR59</w:t>
+      <w:pPr>
+        <w:keepNext/>
+      </w:pPr>
+      <w:r>
+        <w:rPr>
+          <w:noProof/>
+          <w:lang w:eastAsia="zh-CN"/>
+        </w:rPr>
+        <w:drawing>
+          <wp:inline distT="0" distB="0" distL="0" distR="0" wp14:anchorId="09CECF29" wp14:editId="484C4750">
+            <wp:extent cx="5943600" cy="5372100"/>
+            <wp:effectExtent l="0" t="0" r="0" b="12700"/>
+            <wp:docPr id="1" name="Picture 1" descr="../../../../../../../Desktop/biol338-genomics/lab-7/Screen%20Shot%202017-10-31%20at%201"/>
+            <wp:cNvGraphicFramePr>
+              <a:graphicFrameLocks xmlns:a="http://schemas.openxmlformats.org/drawingml/2006/main" noChangeAspect="1"/>
+            </wp:cNvGraphicFramePr>
+            <a:graphic xmlns:a="http://schemas.openxmlformats.org/drawingml/2006/main">
+              <a:graphicData uri="http://schemas.openxmlformats.org/drawingml/2006/picture">
+                <pic:pic xmlns:pic="http://schemas.openxmlformats.org/drawingml/2006/picture">
+                  <pic:nvPicPr>
+                    <pic:cNvPr id="0" name="Picture 1" descr="../../../../../../../Desktop/biol338-genomics/lab-7/Screen%20Shot%202017-10-31%20at%201"/>
+                    <pic:cNvPicPr>
+                      <a:picLocks noChangeAspect="1" noChangeArrowheads="1"/>
+                    </pic:cNvPicPr>
+                  </pic:nvPicPr>
+                  <pic:blipFill>
+                    <a:blip r:embed="rId4">
+                      <a:extLst>
+                        <a:ext uri="{28A0092B-C50C-407E-A947-70E740481C1C}">
+                          <a14:useLocalDpi xmlns:a14="http://schemas.microsoft.com/office/drawing/2010/main" val="0"/>
+                        </a:ext>
+                      </a:extLst>
+                    </a:blip>
+                    <a:srcRect/>
+                    <a:stretch>
+                      <a:fillRect/>
+                    </a:stretch>
+                  </pic:blipFill>
+                  <pic:spPr bwMode="auto">
+                    <a:xfrm>
+                      <a:off x="0" y="0"/>
+                      <a:ext cx="5943600" cy="5372100"/>
+                    </a:xfrm>
+                    <a:prstGeom prst="rect">
+                      <a:avLst/>
+                    </a:prstGeom>
+                    <a:noFill/>
+                    <a:ln>
+                      <a:noFill/>
+                    </a:ln>
+                  </pic:spPr>
+                </pic:pic>
+              </a:graphicData>
+            </a:graphic>
+          </wp:inline>
+        </w:drawing>
+      </w:r>
+    </w:p>
+    <w:p>
+      <w:pPr>
+        <w:pStyle w:val="Caption"/>
+      </w:pPr>
+      <w:r>
+        <w:t xml:space="preserve">Figure </w:t>
+      </w:r>
+      <w:fldSimple w:instr=" SEQ Figure \* ARABIC ">
+        <w:r>
+          <w:rPr>
+            <w:noProof/>
+          </w:rPr>
+          <w:t>1</w:t>
+        </w:r>
+      </w:fldSimple>
+      <w:r>
+        <w:t xml:space="preserve">. </w:t>
+      </w:r>
+      <w:proofErr w:type="spellStart"/>
+      <w:r>
+        <w:t>Anvi’o</w:t>
+      </w:r>
+      <w:proofErr w:type="spellEnd"/>
+      <w:r>
+        <w:t>-interactive view of my own metagenomics sample (ERR599031) from mesopelagic zone of Arabian Sea, mapped and binned with other samples from mesopelagic zone (ERR599031, ERR599078, ERR599090, ERR599142).</w:t>
       </w:r>
     </w:p>
     <w:p/>
     <w:p>
-      <w:r>
-        <w:t>My own sample ERR599031 from mesopelagic zone of Arabian Sea, and other samples from mesopelagic zone (ERR599031, ERR599078, ERR599090, ERR599142).</w:t>
-      </w:r>
-    </w:p>
-    <w:p>
+      <w:pPr>
+        <w:pStyle w:val="Heading1"/>
+      </w:pPr>
+      <w:r>
+        <w:t>1. Bin completeness</w:t>
+      </w:r>
+    </w:p>
+    <w:p/>
+    <w:p>
+      <w:pPr>
+        <w:tabs>
+          <w:tab w:val="center" w:pos="4680"/>
+        </w:tabs>
+        <w:rPr>
+          <w:b/>
+          <w:bCs/>
+        </w:rPr>
+      </w:pPr>
+      <w:r>
+        <w:rPr>
+          <w:b/>
+          <w:bCs/>
+        </w:rPr>
+        <w:t>1a. Which bin was the most complete?</w:t>
+      </w:r>
+    </w:p>
+    <w:p>
+      <w:pPr>
+        <w:tabs>
+          <w:tab w:val="center" w:pos="4680"/>
+        </w:tabs>
+      </w:pPr>
+      <w:r>
+        <w:t xml:space="preserve">My Bin_4 was most complete, at </w:t>
+      </w:r>
+      <w:r>
+        <w:t>98.56115108</w:t>
+      </w:r>
+      <w:r>
+        <w:t xml:space="preserve"> percent.</w:t>
+      </w:r>
+    </w:p>
+    <w:p>
+      <w:pPr>
+        <w:rPr>
+          <w:b/>
+          <w:bCs/>
+        </w:rPr>
+      </w:pPr>
+      <w:r>
+        <w:br/>
+      </w:r>
+    </w:p>
+    <w:p>
+      <w:pPr>
+        <w:rPr>
+          <w:b/>
+          <w:bCs/>
+        </w:rPr>
+      </w:pPr>
+      <w:r>
+        <w:rPr>
+          <w:b/>
+          <w:bCs/>
+        </w:rPr>
+        <w:lastRenderedPageBreak/>
+        <w:t>1b. What was the N50 of that bin?</w:t>
+      </w:r>
+    </w:p>
+    <w:p>
+      <w:pPr>
+        <w:rPr>
+          <w:b/>
+          <w:bCs/>
+        </w:rPr>
+      </w:pPr>
+      <w:r>
+        <w:t>11734</w:t>
+      </w:r>
+    </w:p>
+    <w:p>
+      <w:pPr>
+        <w:rPr>
+          <w:b/>
+          <w:bCs/>
+        </w:rPr>
+      </w:pPr>
+      <w:r>
+        <w:br/>
+      </w:r>
+      <w:r>
+        <w:rPr>
+          <w:b/>
+          <w:bCs/>
+        </w:rPr>
+        <w:t xml:space="preserve">1c. What was the </w:t>
+      </w:r>
+      <w:proofErr w:type="spellStart"/>
+      <w:r>
+        <w:rPr>
+          <w:b/>
+          <w:bCs/>
+        </w:rPr>
+        <w:t>anvi'o</w:t>
+      </w:r>
+      <w:proofErr w:type="spellEnd"/>
+      <w:r>
+        <w:rPr>
+          <w:b/>
+          <w:bCs/>
+        </w:rPr>
+        <w:t>-labeled taxonomy of this bin?</w:t>
+      </w:r>
+    </w:p>
+    <w:p>
+      <w:r>
+        <w:t>None</w:t>
+      </w:r>
+      <w:r>
+        <w:t>, with 94.35% of calls… Did I make a mistake?</w:t>
+      </w:r>
+    </w:p>
+    <w:p/>
+    <w:p>
+      <w:r>
+        <w:rPr>
+          <w:noProof/>
+          <w:lang w:eastAsia="zh-CN"/>
+        </w:rPr>
+        <w:drawing>
+          <wp:inline distT="0" distB="0" distL="0" distR="0" wp14:anchorId="04264DCB" wp14:editId="30ABB533">
+            <wp:extent cx="4788941" cy="3571240"/>
+            <wp:effectExtent l="0" t="0" r="12065" b="10160"/>
+            <wp:docPr id="2" name="Picture 2" descr="../../../../../../../Desktop/Screen%20Shot%202017-10-31%20at%201"/>
+            <wp:cNvGraphicFramePr>
+              <a:graphicFrameLocks xmlns:a="http://schemas.openxmlformats.org/drawingml/2006/main" noChangeAspect="1"/>
+            </wp:cNvGraphicFramePr>
+            <a:graphic xmlns:a="http://schemas.openxmlformats.org/drawingml/2006/main">
+              <a:graphicData uri="http://schemas.openxmlformats.org/drawingml/2006/picture">
+                <pic:pic xmlns:pic="http://schemas.openxmlformats.org/drawingml/2006/picture">
+                  <pic:nvPicPr>
+                    <pic:cNvPr id="0" name="Picture 2" descr="../../../../../../../Desktop/Screen%20Shot%202017-10-31%20at%201"/>
+                    <pic:cNvPicPr>
+                      <a:picLocks noChangeAspect="1" noChangeArrowheads="1"/>
+                    </pic:cNvPicPr>
+                  </pic:nvPicPr>
+                  <pic:blipFill>
+                    <a:blip r:embed="rId5">
+                      <a:extLst>
+                        <a:ext uri="{28A0092B-C50C-407E-A947-70E740481C1C}">
+                          <a14:useLocalDpi xmlns:a14="http://schemas.microsoft.com/office/drawing/2010/main" val="0"/>
+                        </a:ext>
+                      </a:extLst>
+                    </a:blip>
+                    <a:srcRect/>
+                    <a:stretch>
+                      <a:fillRect/>
+                    </a:stretch>
+                  </pic:blipFill>
+                  <pic:spPr bwMode="auto">
+                    <a:xfrm>
+                      <a:off x="0" y="0"/>
+                      <a:ext cx="4821081" cy="3595207"/>
+                    </a:xfrm>
+                    <a:prstGeom prst="rect">
+                      <a:avLst/>
+                    </a:prstGeom>
+                    <a:noFill/>
+                    <a:ln>
+                      <a:noFill/>
+                    </a:ln>
+                  </pic:spPr>
+                </pic:pic>
+              </a:graphicData>
+            </a:graphic>
+          </wp:inline>
+        </w:drawing>
+      </w:r>
+    </w:p>
+    <w:p/>
+    <w:p/>
+    <w:p>
+      <w:pPr>
+        <w:rPr>
+          <w:b/>
+          <w:bCs/>
+        </w:rPr>
+      </w:pPr>
+      <w:r>
+        <w:rPr>
+          <w:b/>
+          <w:bCs/>
+        </w:rPr>
+        <w:t>1d. Now find your bin folder…</w:t>
+      </w:r>
+    </w:p>
+    <w:p>
+      <w:r>
+        <w:t xml:space="preserve">I did </w:t>
+      </w:r>
+      <w:r>
+        <w:t xml:space="preserve">a </w:t>
+      </w:r>
+      <w:proofErr w:type="spellStart"/>
+      <w:r>
+        <w:t>blastp</w:t>
+      </w:r>
+      <w:proofErr w:type="spellEnd"/>
+      <w:r>
+        <w:t xml:space="preserve"> of two of the longest </w:t>
+      </w:r>
+      <w:proofErr w:type="spellStart"/>
+      <w:r>
+        <w:t>contigs</w:t>
+      </w:r>
+      <w:proofErr w:type="spellEnd"/>
+      <w:r>
+        <w:t>.</w:t>
+      </w:r>
+      <w:r>
+        <w:t xml:space="preserve"> Both returned “no </w:t>
+      </w:r>
+      <w:r>
+        <w:t>significant</w:t>
+      </w:r>
+      <w:r>
+        <w:t xml:space="preserve"> similarity.”</w:t>
+      </w:r>
+    </w:p>
+    <w:p>
+      <w:r>
+        <w:t> </w:t>
+      </w:r>
+    </w:p>
+    <w:p>
+      <w:pPr>
+        <w:pStyle w:val="Heading1"/>
+      </w:pPr>
+      <w:r>
+        <w:t>2. Coverage across all bins for one sample</w:t>
+      </w:r>
+    </w:p>
+    <w:p/>
+    <w:p>
+      <w:pPr>
+        <w:rPr>
+          <w:b/>
+          <w:bCs/>
+        </w:rPr>
+      </w:pPr>
+      <w:r>
+        <w:rPr>
+          <w:b/>
+          <w:bCs/>
+        </w:rPr>
+        <w:t>2a. Which bin had the highest coverage across all samples, when looking only at the mapping of your own dataset (self-to-self)?</w:t>
+      </w:r>
+    </w:p>
+    <w:p>
+      <w:r>
+        <w:t>Bin 4 again! With a coverage of 25.54.</w:t>
+      </w:r>
+      <w:r>
+        <w:t xml:space="preserve"> (The other bins had coverage between 3-10).</w:t>
+      </w:r>
+    </w:p>
+    <w:p/>
+    <w:p>
+      <w:pPr>
+        <w:rPr>
+          <w:b/>
+          <w:bCs/>
+        </w:rPr>
+      </w:pPr>
+      <w:r>
+        <w:rPr>
+          <w:b/>
+          <w:bCs/>
+        </w:rPr>
+        <w:t xml:space="preserve">2b. What is the taxonomy of that bin, according to </w:t>
+      </w:r>
+      <w:proofErr w:type="spellStart"/>
+      <w:r>
+        <w:rPr>
+          <w:b/>
+          <w:bCs/>
+        </w:rPr>
+        <w:t>anvi'o</w:t>
+      </w:r>
+      <w:proofErr w:type="spellEnd"/>
+      <w:r>
+        <w:rPr>
+          <w:b/>
+          <w:bCs/>
+        </w:rPr>
+        <w:t xml:space="preserve"> and according to BLAST (see part 1 above)?</w:t>
+      </w:r>
+    </w:p>
+    <w:p>
+      <w:r>
+        <w:t>Again, None…</w:t>
+      </w:r>
+    </w:p>
+    <w:p/>
+    <w:p>
+      <w:pPr>
+        <w:rPr>
+          <w:b/>
+          <w:bCs/>
+        </w:rPr>
+      </w:pPr>
+    </w:p>
+    <w:p>
+      <w:pPr>
+        <w:rPr>
+          <w:b/>
+          <w:bCs/>
+        </w:rPr>
+      </w:pPr>
+      <w:r>
+        <w:rPr>
+          <w:b/>
+          <w:bCs/>
+        </w:rPr>
+        <w:t>2c. Make a bar graph in which each bin is a different bar, and the bar height indicates the mean coverage. Call this 'Figure 2' and include a figure caption.</w:t>
+      </w:r>
+    </w:p>
+    <w:p>
+      <w:pPr>
+        <w:rPr>
+          <w:b/>
+          <w:bCs/>
+        </w:rPr>
+      </w:pPr>
+    </w:p>
+    <w:p>
+      <w:pPr>
+        <w:keepNext/>
+      </w:pPr>
+      <w:r>
+        <w:rPr>
+          <w:noProof/>
+          <w:lang w:eastAsia="zh-CN"/>
+        </w:rPr>
+        <w:drawing>
+          <wp:inline distT="0" distB="0" distL="0" distR="0" wp14:anchorId="47EDCE34" wp14:editId="3E5EF7F0">
+            <wp:extent cx="4572000" cy="2743200"/>
+            <wp:effectExtent l="0" t="0" r="0" b="0"/>
+            <wp:docPr id="3" name="Chart 3"/>
+            <wp:cNvGraphicFramePr/>
+            <a:graphic xmlns:a="http://schemas.openxmlformats.org/drawingml/2006/main">
+              <a:graphicData uri="http://schemas.openxmlformats.org/drawingml/2006/chart">
+                <c:chart xmlns:c="http://schemas.openxmlformats.org/drawingml/2006/chart" xmlns:r="http://schemas.openxmlformats.org/officeDocument/2006/relationships" r:id="rId6"/>
+              </a:graphicData>
+            </a:graphic>
+          </wp:inline>
+        </w:drawing>
+      </w:r>
+    </w:p>
+    <w:p>
+      <w:pPr>
+        <w:pStyle w:val="Caption"/>
+        <w:rPr>
+          <w:b/>
+          <w:bCs/>
+        </w:rPr>
+      </w:pPr>
+      <w:r>
+        <w:t xml:space="preserve">Figure </w:t>
+      </w:r>
+      <w:fldSimple w:instr=" SEQ Figure \* ARABIC ">
+        <w:r>
+          <w:rPr>
+            <w:noProof/>
+          </w:rPr>
+          <w:t>2</w:t>
+        </w:r>
+      </w:fldSimple>
+      <w:r>
+        <w:t>. Mean coverage for each bin, for mapping of my own dataset</w:t>
+      </w:r>
+    </w:p>
+    <w:p>
+      <w:pPr>
+        <w:rPr>
+          <w:b/>
+          <w:bCs/>
+        </w:rPr>
+      </w:pPr>
+    </w:p>
+    <w:p>
+      <w:pPr>
+        <w:rPr>
+          <w:b/>
+          <w:bCs/>
+        </w:rPr>
+      </w:pPr>
+      <w:r>
+        <w:rPr>
+          <w:b/>
+          <w:bCs/>
+        </w:rPr>
+        <w:t>2d. What does it mean, biologically/ecologically speaking, for a bin to have high coverage?</w:t>
+      </w:r>
+    </w:p>
+    <w:p>
+      <w:r>
+        <w:t xml:space="preserve">High coverage within a bin could indicate an abundance </w:t>
+      </w:r>
+      <w:r>
+        <w:t xml:space="preserve">of </w:t>
+      </w:r>
+      <w:r>
+        <w:t xml:space="preserve">organisms </w:t>
+      </w:r>
+      <w:r>
+        <w:t>contained within that bin.</w:t>
+      </w:r>
+      <w:r>
+        <w:t xml:space="preserve"> In my particular sample, </w:t>
+      </w:r>
+      <w:r>
+        <w:t xml:space="preserve">there were more organisms </w:t>
+      </w:r>
+      <w:r>
+        <w:t xml:space="preserve">containing </w:t>
+      </w:r>
+      <w:proofErr w:type="spellStart"/>
+      <w:r>
+        <w:t>contigs</w:t>
+      </w:r>
+      <w:proofErr w:type="spellEnd"/>
+      <w:r>
+        <w:t xml:space="preserve"> </w:t>
+      </w:r>
+      <w:r>
+        <w:t xml:space="preserve">that I binned into bin 4 </w:t>
+      </w:r>
+      <w:r>
+        <w:t xml:space="preserve">than organisms containing </w:t>
+      </w:r>
+      <w:proofErr w:type="spellStart"/>
+      <w:r>
+        <w:t>contigs</w:t>
+      </w:r>
+      <w:proofErr w:type="spellEnd"/>
+      <w:r>
+        <w:t xml:space="preserve"> that got binned into the other four groups.</w:t>
+      </w:r>
+    </w:p>
+    <w:p/>
+    <w:p>
+      <w:pPr>
+        <w:pStyle w:val="Heading1"/>
+      </w:pPr>
+      <w:r>
+        <w:t>3. Coverage of one bin across samples</w:t>
+      </w:r>
+    </w:p>
+    <w:p/>
+    <w:p>
+      <w:pPr>
+        <w:rPr>
+          <w:b/>
+          <w:bCs/>
+        </w:rPr>
+      </w:pPr>
+      <w:r>
+        <w:rPr>
+          <w:b/>
+          <w:bCs/>
+        </w:rPr>
+        <w:t>3a. Make a bar graph in which each sample is a different bar, and the bar height indicates the cover</w:t>
+      </w:r>
+      <w:r>
+        <w:rPr>
+          <w:b/>
+          <w:bCs/>
+        </w:rPr>
+        <w:t>age of your bin in that sample.</w:t>
+      </w:r>
+    </w:p>
+    <w:p>
+      <w:pPr>
+        <w:keepNext/>
+      </w:pPr>
+      <w:r>
+        <w:rPr>
+          <w:noProof/>
+          <w:lang w:eastAsia="zh-CN"/>
+        </w:rPr>
+        <w:drawing>
+          <wp:inline distT="0" distB="0" distL="0" distR="0" wp14:anchorId="3910C0EC" wp14:editId="646E9BC9">
+            <wp:extent cx="5423535" cy="2364740"/>
+            <wp:effectExtent l="0" t="0" r="12065" b="22860"/>
+            <wp:docPr id="5" name="Chart 5"/>
+            <wp:cNvGraphicFramePr/>
+            <a:graphic xmlns:a="http://schemas.openxmlformats.org/drawingml/2006/main">
+              <a:graphicData uri="http://schemas.openxmlformats.org/drawingml/2006/chart">
+                <c:chart xmlns:c="http://schemas.openxmlformats.org/drawingml/2006/chart" xmlns:r="http://schemas.openxmlformats.org/officeDocument/2006/relationships" r:id="rId7"/>
+              </a:graphicData>
+            </a:graphic>
+          </wp:inline>
+        </w:drawing>
+      </w:r>
+    </w:p>
+    <w:p>
+      <w:pPr>
+        <w:pStyle w:val="Caption"/>
+      </w:pPr>
+      <w:r>
+        <w:t xml:space="preserve">Figure </w:t>
+      </w:r>
+      <w:fldSimple w:instr=" SEQ Figure \* ARABIC ">
+        <w:r>
+          <w:rPr>
+            <w:noProof/>
+          </w:rPr>
+          <w:t>3</w:t>
+        </w:r>
+      </w:fldSimple>
+      <w:r>
+        <w:t>. Mean coverage for each sample in Bin 1.</w:t>
+      </w:r>
+    </w:p>
+    <w:p/>
+    <w:p>
+      <w:pPr>
+        <w:pStyle w:val="Caption"/>
+        <w:keepNext/>
+      </w:pPr>
+      <w:r>
+        <w:t xml:space="preserve">Table </w:t>
+      </w:r>
+      <w:fldSimple w:instr=" SEQ Table \* ARABIC ">
+        <w:r>
+          <w:rPr>
+            <w:noProof/>
+          </w:rPr>
+          <w:t>1</w:t>
+        </w:r>
+      </w:fldSimple>
+      <w:r>
+        <w:t>. Mean coverage for each sample in bin1.</w:t>
+      </w:r>
+    </w:p>
+    <w:tbl>
+      <w:tblPr>
+        <w:tblStyle w:val="PlainTable1"/>
+        <w:tblW w:w="9260" w:type="dxa"/>
+        <w:tblLook w:val="04A0" w:firstRow="1" w:lastRow="0" w:firstColumn="1" w:lastColumn="0" w:noHBand="0" w:noVBand="1"/>
+      </w:tblPr>
+      <w:tblGrid>
+        <w:gridCol w:w="5532"/>
+        <w:gridCol w:w="3728"/>
+      </w:tblGrid>
+      <w:tr>
+        <w:trPr>
+          <w:cnfStyle w:val="100000000000" w:firstRow="1" w:lastRow="0" w:firstColumn="0" w:lastColumn="0" w:oddVBand="0" w:evenVBand="0" w:oddHBand="0" w:evenHBand="0" w:firstRowFirstColumn="0" w:firstRowLastColumn="0" w:lastRowFirstColumn="0" w:lastRowLastColumn="0"/>
+          <w:trHeight w:val="308"/>
+        </w:trPr>
+        <w:tc>
+          <w:tcPr>
+            <w:cnfStyle w:val="001000000000" w:firstRow="0" w:lastRow="0" w:firstColumn="1" w:lastColumn="0" w:oddVBand="0" w:evenVBand="0" w:oddHBand="0" w:evenHBand="0" w:firstRowFirstColumn="0" w:firstRowLastColumn="0" w:lastRowFirstColumn="0" w:lastRowLastColumn="0"/>
+            <w:tcW w:w="5532" w:type="dxa"/>
+            <w:noWrap/>
+            <w:hideMark/>
+          </w:tcPr>
+          <w:p>
+            <w:pPr>
+              <w:rPr>
+                <w:rFonts w:ascii="Calibri" w:eastAsia="Times New Roman" w:hAnsi="Calibri" w:cs="Times New Roman"/>
+                <w:color w:val="000000"/>
+                <w:lang w:eastAsia="zh-CN"/>
+              </w:rPr>
+            </w:pPr>
+            <w:r>
+              <w:rPr>
+                <w:rFonts w:ascii="Calibri" w:eastAsia="Times New Roman" w:hAnsi="Calibri" w:cs="Times New Roman"/>
+                <w:color w:val="000000"/>
+                <w:lang w:eastAsia="zh-CN"/>
+              </w:rPr>
+              <w:t>Sample</w:t>
+            </w:r>
+          </w:p>
+        </w:tc>
+        <w:tc>
+          <w:tcPr>
+            <w:tcW w:w="3728" w:type="dxa"/>
+            <w:noWrap/>
+            <w:hideMark/>
+          </w:tcPr>
+          <w:p>
+            <w:pPr>
+              <w:cnfStyle w:val="100000000000" w:firstRow="1" w:lastRow="0" w:firstColumn="0" w:lastColumn="0" w:oddVBand="0" w:evenVBand="0" w:oddHBand="0" w:evenHBand="0" w:firstRowFirstColumn="0" w:firstRowLastColumn="0" w:lastRowFirstColumn="0" w:lastRowLastColumn="0"/>
+              <w:rPr>
+                <w:rFonts w:ascii="Calibri" w:eastAsia="Times New Roman" w:hAnsi="Calibri" w:cs="Times New Roman"/>
+                <w:color w:val="000000"/>
+                <w:lang w:eastAsia="zh-CN"/>
+              </w:rPr>
+            </w:pPr>
+            <w:r>
+              <w:rPr>
+                <w:rFonts w:ascii="Calibri" w:eastAsia="Times New Roman" w:hAnsi="Calibri" w:cs="Times New Roman"/>
+                <w:color w:val="000000"/>
+                <w:lang w:eastAsia="zh-CN"/>
+              </w:rPr>
+              <w:t>Mean Coverage</w:t>
+            </w:r>
+          </w:p>
+        </w:tc>
+      </w:tr>
+      <w:tr>
+        <w:trPr>
+          <w:cnfStyle w:val="000000100000" w:firstRow="0" w:lastRow="0" w:firstColumn="0" w:lastColumn="0" w:oddVBand="0" w:evenVBand="0" w:oddHBand="1" w:evenHBand="0" w:firstRowFirstColumn="0" w:firstRowLastColumn="0" w:lastRowFirstColumn="0" w:lastRowLastColumn="0"/>
+          <w:trHeight w:val="308"/>
+        </w:trPr>
+        <w:tc>
+          <w:tcPr>
+            <w:cnfStyle w:val="001000000000" w:firstRow="0" w:lastRow="0" w:firstColumn="1" w:lastColumn="0" w:oddVBand="0" w:evenVBand="0" w:oddHBand="0" w:evenHBand="0" w:firstRowFirstColumn="0" w:firstRowLastColumn="0" w:lastRowFirstColumn="0" w:lastRowLastColumn="0"/>
+            <w:tcW w:w="5532" w:type="dxa"/>
+            <w:noWrap/>
+            <w:hideMark/>
+          </w:tcPr>
+          <w:p>
+            <w:pPr>
+              <w:rPr>
+                <w:rFonts w:ascii="Calibri" w:eastAsia="Times New Roman" w:hAnsi="Calibri" w:cs="Times New Roman"/>
+                <w:b w:val="0"/>
+                <w:bCs w:val="0"/>
+                <w:color w:val="000000"/>
+                <w:lang w:eastAsia="zh-CN"/>
+              </w:rPr>
+            </w:pPr>
+            <w:r>
+              <w:rPr>
+                <w:rFonts w:ascii="Calibri" w:eastAsia="Times New Roman" w:hAnsi="Calibri" w:cs="Times New Roman"/>
+                <w:b w:val="0"/>
+                <w:bCs w:val="0"/>
+                <w:color w:val="000000"/>
+                <w:lang w:eastAsia="zh-CN"/>
+              </w:rPr>
+              <w:t>ERR59903 vs ERR598992</w:t>
+            </w:r>
+          </w:p>
+        </w:tc>
+        <w:tc>
+          <w:tcPr>
+            <w:tcW w:w="3728" w:type="dxa"/>
+            <w:noWrap/>
+            <w:hideMark/>
+          </w:tcPr>
+          <w:p>
+            <w:pPr>
+              <w:jc w:val="right"/>
+              <w:cnfStyle w:val="000000100000" w:firstRow="0" w:lastRow="0" w:firstColumn="0" w:lastColumn="0" w:oddVBand="0" w:evenVBand="0" w:oddHBand="1" w:evenHBand="0" w:firstRowFirstColumn="0" w:firstRowLastColumn="0" w:lastRowFirstColumn="0" w:lastRowLastColumn="0"/>
+              <w:rPr>
+                <w:rFonts w:ascii="Calibri" w:eastAsia="Times New Roman" w:hAnsi="Calibri" w:cs="Times New Roman"/>
+                <w:color w:val="000000"/>
+                <w:lang w:eastAsia="zh-CN"/>
+              </w:rPr>
+            </w:pPr>
+            <w:r>
+              <w:rPr>
+                <w:rFonts w:ascii="Calibri" w:eastAsia="Times New Roman" w:hAnsi="Calibri" w:cs="Times New Roman"/>
+                <w:color w:val="000000"/>
+                <w:lang w:eastAsia="zh-CN"/>
+              </w:rPr>
+              <w:t>0.000892548</w:t>
+            </w:r>
+          </w:p>
+        </w:tc>
+      </w:tr>
+      <w:tr>
+        <w:trPr>
+          <w:trHeight w:val="308"/>
+        </w:trPr>
+        <w:tc>
+          <w:tcPr>
+            <w:cnfStyle w:val="001000000000" w:firstRow="0" w:lastRow="0" w:firstColumn="1" w:lastColumn="0" w:oddVBand="0" w:evenVBand="0" w:oddHBand="0" w:evenHBand="0" w:firstRowFirstColumn="0" w:firstRowLastColumn="0" w:lastRowFirstColumn="0" w:lastRowLastColumn="0"/>
+            <w:tcW w:w="5532" w:type="dxa"/>
+            <w:noWrap/>
+            <w:hideMark/>
+          </w:tcPr>
+          <w:p>
+            <w:pPr>
+              <w:rPr>
+                <w:rFonts w:ascii="Calibri" w:eastAsia="Times New Roman" w:hAnsi="Calibri" w:cs="Times New Roman"/>
+                <w:b w:val="0"/>
+                <w:bCs w:val="0"/>
+                <w:color w:val="000000"/>
+                <w:lang w:eastAsia="zh-CN"/>
+              </w:rPr>
+            </w:pPr>
+            <w:r>
+              <w:rPr>
+                <w:rFonts w:ascii="Calibri" w:eastAsia="Times New Roman" w:hAnsi="Calibri" w:cs="Times New Roman"/>
+                <w:b w:val="0"/>
+                <w:bCs w:val="0"/>
+                <w:color w:val="000000"/>
+                <w:lang w:eastAsia="zh-CN"/>
+              </w:rPr>
+              <w:t>ERR599031 vs ERR599078</w:t>
+            </w:r>
+          </w:p>
+        </w:tc>
+        <w:tc>
+          <w:tcPr>
+            <w:tcW w:w="3728" w:type="dxa"/>
+            <w:noWrap/>
+            <w:hideMark/>
+          </w:tcPr>
+          <w:p>
+            <w:pPr>
+              <w:jc w:val="right"/>
+              <w:cnfStyle w:val="000000000000" w:firstRow="0" w:lastRow="0" w:firstColumn="0" w:lastColumn="0" w:oddVBand="0" w:evenVBand="0" w:oddHBand="0" w:evenHBand="0" w:firstRowFirstColumn="0" w:firstRowLastColumn="0" w:lastRowFirstColumn="0" w:lastRowLastColumn="0"/>
+              <w:rPr>
+                <w:rFonts w:ascii="Calibri" w:eastAsia="Times New Roman" w:hAnsi="Calibri" w:cs="Times New Roman"/>
+                <w:color w:val="000000"/>
+                <w:lang w:eastAsia="zh-CN"/>
+              </w:rPr>
+            </w:pPr>
+            <w:r>
+              <w:rPr>
+                <w:rFonts w:ascii="Calibri" w:eastAsia="Times New Roman" w:hAnsi="Calibri" w:cs="Times New Roman"/>
+                <w:color w:val="000000"/>
+                <w:lang w:eastAsia="zh-CN"/>
+              </w:rPr>
+              <w:t>0.003170638</w:t>
+            </w:r>
+          </w:p>
+        </w:tc>
+      </w:tr>
+      <w:tr>
+        <w:trPr>
+          <w:cnfStyle w:val="000000100000" w:firstRow="0" w:lastRow="0" w:firstColumn="0" w:lastColumn="0" w:oddVBand="0" w:evenVBand="0" w:oddHBand="1" w:evenHBand="0" w:firstRowFirstColumn="0" w:firstRowLastColumn="0" w:lastRowFirstColumn="0" w:lastRowLastColumn="0"/>
+          <w:trHeight w:val="308"/>
+        </w:trPr>
+        <w:tc>
+          <w:tcPr>
+            <w:cnfStyle w:val="001000000000" w:firstRow="0" w:lastRow="0" w:firstColumn="1" w:lastColumn="0" w:oddVBand="0" w:evenVBand="0" w:oddHBand="0" w:evenHBand="0" w:firstRowFirstColumn="0" w:firstRowLastColumn="0" w:lastRowFirstColumn="0" w:lastRowLastColumn="0"/>
+            <w:tcW w:w="5532" w:type="dxa"/>
+            <w:noWrap/>
+            <w:hideMark/>
+          </w:tcPr>
+          <w:p>
+            <w:pPr>
+              <w:rPr>
+                <w:rFonts w:ascii="Calibri" w:eastAsia="Times New Roman" w:hAnsi="Calibri" w:cs="Times New Roman"/>
+                <w:b w:val="0"/>
+                <w:bCs w:val="0"/>
+                <w:color w:val="000000"/>
+                <w:lang w:eastAsia="zh-CN"/>
+              </w:rPr>
+            </w:pPr>
+            <w:r>
+              <w:rPr>
+                <w:rFonts w:ascii="Calibri" w:eastAsia="Times New Roman" w:hAnsi="Calibri" w:cs="Times New Roman"/>
+                <w:b w:val="0"/>
+                <w:bCs w:val="0"/>
+                <w:color w:val="000000"/>
+                <w:lang w:eastAsia="zh-CN"/>
+              </w:rPr>
+              <w:t>ERR599031 vs ERR599090</w:t>
+            </w:r>
+          </w:p>
+        </w:tc>
+        <w:tc>
+          <w:tcPr>
+            <w:tcW w:w="3728" w:type="dxa"/>
+            <w:noWrap/>
+            <w:hideMark/>
+          </w:tcPr>
+          <w:p>
+            <w:pPr>
+              <w:jc w:val="right"/>
+              <w:cnfStyle w:val="000000100000" w:firstRow="0" w:lastRow="0" w:firstColumn="0" w:lastColumn="0" w:oddVBand="0" w:evenVBand="0" w:oddHBand="1" w:evenHBand="0" w:firstRowFirstColumn="0" w:firstRowLastColumn="0" w:lastRowFirstColumn="0" w:lastRowLastColumn="0"/>
+              <w:rPr>
+                <w:rFonts w:ascii="Calibri" w:eastAsia="Times New Roman" w:hAnsi="Calibri" w:cs="Times New Roman"/>
+                <w:color w:val="000000"/>
+                <w:lang w:eastAsia="zh-CN"/>
+              </w:rPr>
+            </w:pPr>
+            <w:r>
+              <w:rPr>
+                <w:rFonts w:ascii="Calibri" w:eastAsia="Times New Roman" w:hAnsi="Calibri" w:cs="Times New Roman"/>
+                <w:color w:val="000000"/>
+                <w:lang w:eastAsia="zh-CN"/>
+              </w:rPr>
+              <w:t>0.000480909</w:t>
+            </w:r>
+          </w:p>
+        </w:tc>
+      </w:tr>
+      <w:tr>
+        <w:trPr>
+          <w:trHeight w:val="308"/>
+        </w:trPr>
+        <w:tc>
+          <w:tcPr>
+            <w:cnfStyle w:val="001000000000" w:firstRow="0" w:lastRow="0" w:firstColumn="1" w:lastColumn="0" w:oddVBand="0" w:evenVBand="0" w:oddHBand="0" w:evenHBand="0" w:firstRowFirstColumn="0" w:firstRowLastColumn="0" w:lastRowFirstColumn="0" w:lastRowLastColumn="0"/>
+            <w:tcW w:w="5532" w:type="dxa"/>
+            <w:noWrap/>
+            <w:hideMark/>
+          </w:tcPr>
+          <w:p>
+            <w:pPr>
+              <w:rPr>
+                <w:rFonts w:ascii="Calibri" w:eastAsia="Times New Roman" w:hAnsi="Calibri" w:cs="Times New Roman"/>
+                <w:b w:val="0"/>
+                <w:bCs w:val="0"/>
+                <w:color w:val="000000"/>
+                <w:lang w:eastAsia="zh-CN"/>
+              </w:rPr>
+            </w:pPr>
+            <w:r>
+              <w:rPr>
+                <w:rFonts w:ascii="Calibri" w:eastAsia="Times New Roman" w:hAnsi="Calibri" w:cs="Times New Roman"/>
+                <w:b w:val="0"/>
+                <w:bCs w:val="0"/>
+                <w:color w:val="000000"/>
+                <w:lang w:eastAsia="zh-CN"/>
+              </w:rPr>
+              <w:t>ERR599031 vs ERR599142</w:t>
+            </w:r>
+          </w:p>
+        </w:tc>
+        <w:tc>
+          <w:tcPr>
+            <w:tcW w:w="3728" w:type="dxa"/>
+            <w:noWrap/>
+            <w:hideMark/>
+          </w:tcPr>
+          <w:p>
+            <w:pPr>
+              <w:jc w:val="right"/>
+              <w:cnfStyle w:val="000000000000" w:firstRow="0" w:lastRow="0" w:firstColumn="0" w:lastColumn="0" w:oddVBand="0" w:evenVBand="0" w:oddHBand="0" w:evenHBand="0" w:firstRowFirstColumn="0" w:firstRowLastColumn="0" w:lastRowFirstColumn="0" w:lastRowLastColumn="0"/>
+              <w:rPr>
+                <w:rFonts w:ascii="Calibri" w:eastAsia="Times New Roman" w:hAnsi="Calibri" w:cs="Times New Roman"/>
+                <w:color w:val="000000"/>
+                <w:lang w:eastAsia="zh-CN"/>
+              </w:rPr>
+            </w:pPr>
+            <w:r>
+              <w:rPr>
+                <w:rFonts w:ascii="Calibri" w:eastAsia="Times New Roman" w:hAnsi="Calibri" w:cs="Times New Roman"/>
+                <w:color w:val="000000"/>
+                <w:lang w:eastAsia="zh-CN"/>
+              </w:rPr>
+              <w:t>0.001571686</w:t>
+            </w:r>
+          </w:p>
+        </w:tc>
+      </w:tr>
+      <w:tr>
+        <w:trPr>
+          <w:cnfStyle w:val="000000100000" w:firstRow="0" w:lastRow="0" w:firstColumn="0" w:lastColumn="0" w:oddVBand="0" w:evenVBand="0" w:oddHBand="1" w:evenHBand="0" w:firstRowFirstColumn="0" w:firstRowLastColumn="0" w:lastRowFirstColumn="0" w:lastRowLastColumn="0"/>
+          <w:trHeight w:val="308"/>
+        </w:trPr>
+        <w:tc>
+          <w:tcPr>
+            <w:cnfStyle w:val="001000000000" w:firstRow="0" w:lastRow="0" w:firstColumn="1" w:lastColumn="0" w:oddVBand="0" w:evenVBand="0" w:oddHBand="0" w:evenHBand="0" w:firstRowFirstColumn="0" w:firstRowLastColumn="0" w:lastRowFirstColumn="0" w:lastRowLastColumn="0"/>
+            <w:tcW w:w="5532" w:type="dxa"/>
+            <w:noWrap/>
+            <w:hideMark/>
+          </w:tcPr>
+          <w:p>
+            <w:pPr>
+              <w:rPr>
+                <w:rFonts w:ascii="Calibri" w:eastAsia="Times New Roman" w:hAnsi="Calibri" w:cs="Times New Roman"/>
+                <w:b w:val="0"/>
+                <w:bCs w:val="0"/>
+                <w:color w:val="000000"/>
+                <w:lang w:eastAsia="zh-CN"/>
+              </w:rPr>
+            </w:pPr>
+            <w:r>
+              <w:rPr>
+                <w:rFonts w:ascii="Calibri" w:eastAsia="Times New Roman" w:hAnsi="Calibri" w:cs="Times New Roman"/>
+                <w:b w:val="0"/>
+                <w:bCs w:val="0"/>
+                <w:color w:val="000000"/>
+                <w:lang w:eastAsia="zh-CN"/>
+              </w:rPr>
+              <w:t>ERR599031 vs Itself</w:t>
+            </w:r>
+          </w:p>
+        </w:tc>
+        <w:tc>
+          <w:tcPr>
+            <w:tcW w:w="3728" w:type="dxa"/>
+            <w:noWrap/>
+            <w:hideMark/>
+          </w:tcPr>
+          <w:p>
+            <w:pPr>
+              <w:jc w:val="right"/>
+              <w:cnfStyle w:val="000000100000" w:firstRow="0" w:lastRow="0" w:firstColumn="0" w:lastColumn="0" w:oddVBand="0" w:evenVBand="0" w:oddHBand="1" w:evenHBand="0" w:firstRowFirstColumn="0" w:firstRowLastColumn="0" w:lastRowFirstColumn="0" w:lastRowLastColumn="0"/>
+              <w:rPr>
+                <w:rFonts w:ascii="Calibri" w:eastAsia="Times New Roman" w:hAnsi="Calibri" w:cs="Times New Roman"/>
+                <w:color w:val="000000"/>
+                <w:lang w:eastAsia="zh-CN"/>
+              </w:rPr>
+            </w:pPr>
+            <w:r>
+              <w:rPr>
+                <w:rFonts w:ascii="Calibri" w:eastAsia="Times New Roman" w:hAnsi="Calibri" w:cs="Times New Roman"/>
+                <w:color w:val="000000"/>
+                <w:lang w:eastAsia="zh-CN"/>
+              </w:rPr>
+              <w:t>6.29560438</w:t>
+            </w:r>
+          </w:p>
+        </w:tc>
+      </w:tr>
+    </w:tbl>
+    <w:p/>
+    <w:p/>
+    <w:p>
+      <w:pPr>
+        <w:rPr>
+          <w:b/>
+          <w:bCs/>
+        </w:rPr>
+      </w:pPr>
+      <w:r>
+        <w:rPr>
+          <w:b/>
+          <w:bCs/>
+        </w:rPr>
+        <w:t>3b. In which sample does your bin have the highest coverage? Second highest? What might this imply about the abundance of this microbe in different ecosystems?</w:t>
+      </w:r>
+    </w:p>
+    <w:p>
+      <w:pPr>
+        <w:rPr>
+          <w:b/>
+          <w:bCs/>
+        </w:rPr>
+      </w:pPr>
+    </w:p>
+    <w:p>
+      <w:r>
+        <w:t>It seems that there is very low coverage for every sample except my own.</w:t>
+      </w:r>
+      <w:r>
+        <w:t xml:space="preserve"> Mine has 6.29, while th</w:t>
+      </w:r>
+      <w:r>
+        <w:t>e others a</w:t>
+      </w:r>
+      <w:r>
+        <w:t xml:space="preserve">ll have less than 0.01. </w:t>
+      </w:r>
+      <w:r>
+        <w:t>Something wrong?</w:t>
+      </w:r>
+    </w:p>
+    <w:p>
+      <w:pPr>
+        <w:pStyle w:val="Heading1"/>
+      </w:pPr>
+      <w:r>
+        <w:t>4. Variability of all bins for one sample</w:t>
+      </w:r>
+    </w:p>
+    <w:p/>
+    <w:p>
+      <w:r>
+        <w:t>Use the SAMPLES-MERGED/SUMMARY_my_bins/bins_across_samples/variability.txt file to answer these questions.</w:t>
+      </w:r>
+    </w:p>
+    <w:p/>
+    <w:p>
+      <w:pPr>
+        <w:rPr>
+          <w:b/>
+          <w:bCs/>
+        </w:rPr>
+      </w:pPr>
+      <w:r>
+        <w:rPr>
+          <w:b/>
+          <w:bCs/>
+        </w:rPr>
+        <w:t xml:space="preserve">4a. Which bins had the highest and lowest variability (single nucleotide variants per </w:t>
+      </w:r>
+      <w:proofErr w:type="spellStart"/>
+      <w:r>
+        <w:rPr>
+          <w:b/>
+          <w:bCs/>
+        </w:rPr>
+        <w:t>kilobase</w:t>
+      </w:r>
+      <w:proofErr w:type="spellEnd"/>
+      <w:r>
+        <w:rPr>
+          <w:b/>
+          <w:bCs/>
+        </w:rPr>
+        <w:t xml:space="preserve"> pair (SNVs/</w:t>
+      </w:r>
+      <w:proofErr w:type="spellStart"/>
+      <w:r>
+        <w:rPr>
+          <w:b/>
+          <w:bCs/>
+        </w:rPr>
+        <w:t>kbp</w:t>
+      </w:r>
+      <w:proofErr w:type="spellEnd"/>
+      <w:r>
+        <w:rPr>
+          <w:b/>
+          <w:bCs/>
+        </w:rPr>
+        <w:t>)) across all samples, when looking only at the mapping of your own dataset (self-to-self)?</w:t>
+      </w:r>
+    </w:p>
+    <w:p/>
+    <w:p>
+      <w:pPr>
+        <w:rPr>
+          <w:rFonts w:ascii="Calibri" w:eastAsia="Times New Roman" w:hAnsi="Calibri" w:cs="Times New Roman"/>
+          <w:color w:val="000000"/>
+          <w:lang w:eastAsia="zh-CN"/>
+        </w:rPr>
+      </w:pPr>
+      <w:r>
+        <w:t>Bin 4 has the highest</w:t>
+      </w:r>
+      <w:r>
+        <w:t xml:space="preserve"> </w:t>
+      </w:r>
+      <w:r>
+        <w:t xml:space="preserve">with </w:t>
+      </w:r>
+      <w:r>
+        <w:rPr>
+          <w:rFonts w:ascii="Calibri" w:eastAsia="Times New Roman" w:hAnsi="Calibri" w:cs="Times New Roman"/>
+          <w:color w:val="000000"/>
+          <w:lang w:eastAsia="zh-CN"/>
+        </w:rPr>
+        <w:t>25.537</w:t>
+      </w:r>
+      <w:r>
+        <w:rPr>
+          <w:rFonts w:ascii="Calibri" w:eastAsia="Times New Roman" w:hAnsi="Calibri" w:cs="Times New Roman"/>
+          <w:color w:val="000000"/>
+          <w:lang w:eastAsia="zh-CN"/>
+        </w:rPr>
+        <w:t xml:space="preserve"> SNVs/</w:t>
+      </w:r>
+      <w:proofErr w:type="spellStart"/>
+      <w:r>
+        <w:rPr>
+          <w:rFonts w:ascii="Calibri" w:eastAsia="Times New Roman" w:hAnsi="Calibri" w:cs="Times New Roman"/>
+          <w:color w:val="000000"/>
+          <w:lang w:eastAsia="zh-CN"/>
+        </w:rPr>
+        <w:t>kbp</w:t>
+      </w:r>
+      <w:proofErr w:type="spellEnd"/>
+      <w:r>
+        <w:rPr>
+          <w:rFonts w:ascii="Calibri" w:eastAsia="Times New Roman" w:hAnsi="Calibri" w:cs="Times New Roman"/>
+          <w:color w:val="000000"/>
+          <w:lang w:eastAsia="zh-CN"/>
+        </w:rPr>
+        <w:t>.</w:t>
+      </w:r>
+    </w:p>
+    <w:p>
+      <w:pPr>
+        <w:rPr>
+          <w:rFonts w:ascii="Calibri" w:eastAsia="Times New Roman" w:hAnsi="Calibri" w:cs="Times New Roman"/>
+          <w:color w:val="000000"/>
+          <w:lang w:eastAsia="zh-CN"/>
+        </w:rPr>
+      </w:pPr>
+      <w:r>
+        <w:rPr>
+          <w:rFonts w:ascii="Calibri" w:eastAsia="Times New Roman" w:hAnsi="Calibri" w:cs="Times New Roman"/>
+          <w:color w:val="000000"/>
+          <w:lang w:eastAsia="zh-CN"/>
+        </w:rPr>
+        <w:t xml:space="preserve">Bin 3 had the lowest with </w:t>
+      </w:r>
+      <w:r>
+        <w:rPr>
+          <w:rFonts w:ascii="Calibri" w:eastAsia="Times New Roman" w:hAnsi="Calibri" w:cs="Times New Roman"/>
+          <w:color w:val="000000"/>
+          <w:lang w:eastAsia="zh-CN"/>
+        </w:rPr>
+        <w:t>0.118468786</w:t>
+      </w:r>
+      <w:r>
+        <w:rPr>
+          <w:rFonts w:ascii="Calibri" w:eastAsia="Times New Roman" w:hAnsi="Calibri" w:cs="Times New Roman"/>
+          <w:color w:val="000000"/>
+          <w:lang w:eastAsia="zh-CN"/>
+        </w:rPr>
+        <w:t>.</w:t>
+      </w:r>
+    </w:p>
+    <w:p/>
+    <w:p>
+      <w:pPr>
+        <w:rPr>
+          <w:b/>
+          <w:bCs/>
+        </w:rPr>
+      </w:pPr>
+      <w:r>
+        <w:rPr>
+          <w:b/>
+          <w:bCs/>
+        </w:rPr>
+        <w:t xml:space="preserve">4b. What is the taxonomy of those bins, according to </w:t>
+      </w:r>
+      <w:proofErr w:type="spellStart"/>
+      <w:r>
+        <w:rPr>
+          <w:b/>
+          <w:bCs/>
+        </w:rPr>
+        <w:t>anvi'o</w:t>
+      </w:r>
+      <w:proofErr w:type="spellEnd"/>
+      <w:r>
+        <w:rPr>
+          <w:b/>
+          <w:bCs/>
+        </w:rPr>
+        <w:t xml:space="preserve"> and BLAST (see above)?</w:t>
+      </w:r>
+    </w:p>
+    <w:p>
+      <w:pPr>
+        <w:rPr>
+          <w:b/>
+          <w:bCs/>
+        </w:rPr>
+      </w:pPr>
+    </w:p>
+    <w:p>
+      <w:r>
+        <w:t>Both were called as predominantly None.</w:t>
+      </w:r>
+    </w:p>
+    <w:p>
+      <w:pPr>
+        <w:rPr>
+          <w:b/>
+          <w:bCs/>
+        </w:rPr>
+      </w:pPr>
+    </w:p>
+    <w:p>
+      <w:pPr>
+        <w:rPr>
+          <w:b/>
+          <w:bCs/>
+        </w:rPr>
+      </w:pPr>
+      <w:r>
+        <w:rPr>
+          <w:b/>
+          <w:bCs/>
+        </w:rPr>
+        <w:t>4c. What do you think the variability might imply about the microbial populations represented by those bins? What might it imply about the selection pressure on those populations? (We'll talk more about this in class on Wednesday, so you might want to wait until after then...) </w:t>
+      </w:r>
+    </w:p>
+    <w:p>
+      <w:pPr>
+        <w:rPr>
+          <w:b/>
+          <w:bCs/>
+        </w:rPr>
+      </w:pPr>
+    </w:p>
+    <w:p>
+      <w:r>
+        <w:t xml:space="preserve">High </w:t>
+      </w:r>
+      <w:r>
+        <w:t xml:space="preserve">variability </w:t>
+      </w:r>
+      <w:r>
+        <w:t xml:space="preserve">could mean that a microbial population </w:t>
+      </w:r>
+      <w:r>
+        <w:t xml:space="preserve">is similar enough to be </w:t>
+      </w:r>
+      <w:r>
+        <w:t xml:space="preserve">grouped into a bin, but there is lots of variation within that bin </w:t>
+      </w:r>
+      <w:r>
+        <w:t>(different alleles that are all allowed to thrive under these selective conditions, perhaps?)</w:t>
+      </w:r>
       <w:bookmarkStart w:id="0" w:name="_GoBack"/>
       <w:bookmarkEnd w:id="0"/>
     </w:p>
-    <w:p>
-      <w:r>
-        <w:br/>
-        <w:t>1. Bin completeness</w:t>
-      </w:r>
-    </w:p>
-    <w:p>
-      <w:r>
-        <w:t>The easiest bins to generate are often the ones that had the longest N50 and the lowest population diversity. Take a look at this file:</w:t>
-      </w:r>
-    </w:p>
-    <w:p>
-      <w:r>
-        <w:t>SAMPLES-MERGED/SUMMARY_my_bins/bins_summary.txt.</w:t>
-      </w:r>
-    </w:p>
-    <w:p>
-      <w:r>
-        <w:t>1a. Which bin was the most complete?</w:t>
-      </w:r>
-      <w:r>
-        <w:br/>
-        <w:t>1b. What was the N50 of that bin?</w:t>
-      </w:r>
-      <w:r>
-        <w:br/>
-        <w:t>1c. What was the anvi'o-labeled taxonomy of this bin?</w:t>
-      </w:r>
-    </w:p>
-    <w:p>
-      <w:r>
-        <w:t>1d. Now find your bin folder in SAMPLES-MERGED/SUMMARY_my_bins/bin_by_bin/. Inside that folder is a file called SAMPLES-MERGED/SUMMARY_my_bins/bin_by_bin/Bin_X/Bin_X-Campbell_et_al-hmm-sequences.txt. Use 'less' to open that file. These are the single-copy universal genes (like ribosomal genes, for example) that anvi'o used to characterize the completeness of this bin. As a bonus, we can use these sequences to help figure out what this bin is. Copy the longest sequence in that file and BLAST it using blastn on the NCBI webpage. Report the e-value and description of the top hit. Does it match the taxonomy that anvi'o reports?</w:t>
-      </w:r>
-    </w:p>
-    <w:p>
-      <w:r>
-        <w:t> </w:t>
-      </w:r>
-    </w:p>
-    <w:p>
-      <w:r>
-        <w:t> </w:t>
-      </w:r>
-    </w:p>
-    <w:p>
-      <w:r>
-        <w:t>2. Coverage across all bins for one sample</w:t>
-      </w:r>
-    </w:p>
-    <w:p>
-      <w:r>
-        <w:t>Use the SAMPLES-MERGED/SUMMARY_my_bins/bins_across_samples/mean_coverage.txt file to answer these questions.</w:t>
-      </w:r>
-    </w:p>
-    <w:p>
-      <w:r>
-        <w:t>2a. Which bin had the highest coverage across all samples, when looking only at the mapping of your own dataset (self-to-self)?</w:t>
-      </w:r>
-    </w:p>
-    <w:p>
-      <w:r>
-        <w:t>2b. What is the taxonomy of that bin, according to anvi'o and according to BLAST (see part 1 above)?</w:t>
-      </w:r>
-    </w:p>
-    <w:p>
-      <w:r>
-        <w:t>2c. Make a bar graph in which each bin is a different bar, and the bar height indicates the mean coverage. Call this 'Figure 2' and include a figure caption.</w:t>
-      </w:r>
-    </w:p>
-    <w:p>
-      <w:r>
-        <w:t>2d. What does it mean, biologically/ecologically speaking, for a bin to have high coverage?</w:t>
-      </w:r>
-    </w:p>
-    <w:p>
-      <w:r>
-        <w:t> </w:t>
-      </w:r>
-    </w:p>
-    <w:p>
-      <w:r>
-        <w:t> </w:t>
-      </w:r>
-    </w:p>
-    <w:p>
-      <w:r>
-        <w:t>3. Coverage of one bin across samples</w:t>
-      </w:r>
-    </w:p>
-    <w:p>
-      <w:r>
-        <w:t>Choose one bin that you're interested in. Use the file SAMPLES-MERGED/SUMMARY_my_bins/bin_by_bin/Bin_X/Bin_X-mean_coverage.txt to answer these questions.</w:t>
-      </w:r>
-    </w:p>
-    <w:p>
-      <w:r>
-        <w:t>3a. Make a bar graph in which each sample is a different bar, and the bar height indicates the coverage of your bin in that sample. Call this "Figure 3" and include a figure caption.</w:t>
-      </w:r>
-    </w:p>
-    <w:p>
-      <w:r>
-        <w:lastRenderedPageBreak/>
-        <w:t>3b. In which sample does your bin have the highest coverage? Second highest? What might this imply about the abundance of this microbe in different ecosystems?</w:t>
-      </w:r>
-    </w:p>
-    <w:p>
-      <w:r>
-        <w:t> </w:t>
-      </w:r>
-    </w:p>
-    <w:p>
-      <w:r>
-        <w:t> </w:t>
-      </w:r>
-    </w:p>
-    <w:p>
-      <w:r>
-        <w:t>4. Variability of all bins for one sample</w:t>
-      </w:r>
-    </w:p>
-    <w:p>
-      <w:r>
-        <w:t>Use the SAMPLES-MERGED/SUMMARY_my_bins/bins_across_samples/variability.txt file to answer these questions.</w:t>
-      </w:r>
-    </w:p>
-    <w:p>
-      <w:r>
-        <w:t>4a. Which bins had the highest and lowest variability (single nucleotide variants per kilobase pair (SNVs/kbp)) across all samples, when looking only at the mapping of your own dataset (self-to-self)?</w:t>
-      </w:r>
-    </w:p>
-    <w:p>
-      <w:r>
-        <w:t>4b. What is the taxonomy of those bins, according to anvi'o and BLAST (see above)?</w:t>
-      </w:r>
-    </w:p>
-    <w:p>
-      <w:r>
-        <w:t>4c. What do you think the variability might imply about the microbial populations represented by those bins? What might it imply about the selection pressure on those populations? (We'll talk more about this in class on Wednesday, so you might want to wait until after then...) </w:t>
-      </w:r>
-    </w:p>
-    <w:p>
-      <w:r>
-        <w:t>     *Important caveat! If your sample had low coverage (i.e. less than 10), that may be skewing the variability results because if you don't have any reads mapping, there are no variants to count! </w:t>
-      </w:r>
-    </w:p>
-    <w:p/>
     <w:sectPr>
       <w:pgSz w:w="12240" w:h="15840"/>
       <w:pgMar w:top="1440" w:right="1440" w:bottom="1440" w:left="1440" w:header="720" w:footer="720" w:gutter="0"/>
@@ -589,6 +1739,27 @@
     <w:name w:val="Normal"/>
     <w:qFormat/>
   </w:style>
+  <w:style w:type="paragraph" w:styleId="Heading1">
+    <w:name w:val="heading 1"/>
+    <w:basedOn w:val="Normal"/>
+    <w:next w:val="Normal"/>
+    <w:link w:val="Heading1Char"/>
+    <w:uiPriority w:val="9"/>
+    <w:qFormat/>
+    <w:rsid w:val="00070B51"/>
+    <w:pPr>
+      <w:keepNext/>
+      <w:keepLines/>
+      <w:spacing w:before="240"/>
+      <w:outlineLvl w:val="0"/>
+    </w:pPr>
+    <w:rPr>
+      <w:rFonts w:asciiTheme="majorHAnsi" w:eastAsiaTheme="majorEastAsia" w:hAnsiTheme="majorHAnsi" w:cstheme="majorBidi"/>
+      <w:color w:val="2F5496" w:themeColor="accent1" w:themeShade="BF"/>
+      <w:sz w:val="32"/>
+      <w:szCs w:val="32"/>
+    </w:rPr>
+  </w:style>
   <w:style w:type="character" w:default="1" w:styleId="DefaultParagraphFont">
     <w:name w:val="Default Paragraph Font"/>
     <w:uiPriority w:val="1"/>
@@ -640,7 +1811,2105 @@
       <w:bCs/>
     </w:rPr>
   </w:style>
+  <w:style w:type="character" w:customStyle="1" w:styleId="Heading1Char">
+    <w:name w:val="Heading 1 Char"/>
+    <w:basedOn w:val="DefaultParagraphFont"/>
+    <w:link w:val="Heading1"/>
+    <w:uiPriority w:val="9"/>
+    <w:rsid w:val="00070B51"/>
+    <w:rPr>
+      <w:rFonts w:asciiTheme="majorHAnsi" w:eastAsiaTheme="majorEastAsia" w:hAnsiTheme="majorHAnsi" w:cstheme="majorBidi"/>
+      <w:color w:val="2F5496" w:themeColor="accent1" w:themeShade="BF"/>
+      <w:sz w:val="32"/>
+      <w:szCs w:val="32"/>
+    </w:rPr>
+  </w:style>
+  <w:style w:type="paragraph" w:styleId="Title">
+    <w:name w:val="Title"/>
+    <w:basedOn w:val="Normal"/>
+    <w:next w:val="Normal"/>
+    <w:link w:val="TitleChar"/>
+    <w:uiPriority w:val="10"/>
+    <w:qFormat/>
+    <w:rsid w:val="00C81FDC"/>
+    <w:pPr>
+      <w:contextualSpacing/>
+    </w:pPr>
+    <w:rPr>
+      <w:rFonts w:asciiTheme="majorHAnsi" w:eastAsiaTheme="majorEastAsia" w:hAnsiTheme="majorHAnsi" w:cstheme="majorBidi"/>
+      <w:spacing w:val="-10"/>
+      <w:kern w:val="28"/>
+      <w:sz w:val="56"/>
+      <w:szCs w:val="56"/>
+    </w:rPr>
+  </w:style>
+  <w:style w:type="character" w:customStyle="1" w:styleId="TitleChar">
+    <w:name w:val="Title Char"/>
+    <w:basedOn w:val="DefaultParagraphFont"/>
+    <w:link w:val="Title"/>
+    <w:uiPriority w:val="10"/>
+    <w:rsid w:val="00C81FDC"/>
+    <w:rPr>
+      <w:rFonts w:asciiTheme="majorHAnsi" w:eastAsiaTheme="majorEastAsia" w:hAnsiTheme="majorHAnsi" w:cstheme="majorBidi"/>
+      <w:spacing w:val="-10"/>
+      <w:kern w:val="28"/>
+      <w:sz w:val="56"/>
+      <w:szCs w:val="56"/>
+    </w:rPr>
+  </w:style>
+  <w:style w:type="paragraph" w:styleId="Subtitle">
+    <w:name w:val="Subtitle"/>
+    <w:basedOn w:val="Normal"/>
+    <w:next w:val="Normal"/>
+    <w:link w:val="SubtitleChar"/>
+    <w:uiPriority w:val="11"/>
+    <w:qFormat/>
+    <w:rsid w:val="00C81FDC"/>
+    <w:pPr>
+      <w:numPr>
+        <w:ilvl w:val="1"/>
+      </w:numPr>
+      <w:spacing w:after="160"/>
+    </w:pPr>
+    <w:rPr>
+      <w:rFonts w:eastAsiaTheme="minorEastAsia"/>
+      <w:color w:val="5A5A5A" w:themeColor="text1" w:themeTint="A5"/>
+      <w:spacing w:val="15"/>
+      <w:sz w:val="22"/>
+      <w:szCs w:val="22"/>
+    </w:rPr>
+  </w:style>
+  <w:style w:type="character" w:customStyle="1" w:styleId="SubtitleChar">
+    <w:name w:val="Subtitle Char"/>
+    <w:basedOn w:val="DefaultParagraphFont"/>
+    <w:link w:val="Subtitle"/>
+    <w:uiPriority w:val="11"/>
+    <w:rsid w:val="00C81FDC"/>
+    <w:rPr>
+      <w:rFonts w:eastAsiaTheme="minorEastAsia"/>
+      <w:color w:val="5A5A5A" w:themeColor="text1" w:themeTint="A5"/>
+      <w:spacing w:val="15"/>
+      <w:sz w:val="22"/>
+      <w:szCs w:val="22"/>
+    </w:rPr>
+  </w:style>
+  <w:style w:type="paragraph" w:styleId="Caption">
+    <w:name w:val="caption"/>
+    <w:basedOn w:val="Normal"/>
+    <w:next w:val="Normal"/>
+    <w:uiPriority w:val="35"/>
+    <w:unhideWhenUsed/>
+    <w:qFormat/>
+    <w:rsid w:val="00A818FF"/>
+    <w:pPr>
+      <w:spacing w:after="200"/>
+    </w:pPr>
+    <w:rPr>
+      <w:i/>
+      <w:iCs/>
+      <w:color w:val="44546A" w:themeColor="text2"/>
+      <w:sz w:val="18"/>
+      <w:szCs w:val="18"/>
+    </w:rPr>
+  </w:style>
+  <w:style w:type="table" w:styleId="GridTable1Light">
+    <w:name w:val="Grid Table 1 Light"/>
+    <w:basedOn w:val="TableNormal"/>
+    <w:uiPriority w:val="46"/>
+    <w:rsid w:val="00B451E8"/>
+    <w:tblPr>
+      <w:tblStyleRowBandSize w:val="1"/>
+      <w:tblStyleColBandSize w:val="1"/>
+      <w:tblInd w:w="0" w:type="dxa"/>
+      <w:tblBorders>
+        <w:top w:val="single" w:sz="4" w:space="0" w:color="999999" w:themeColor="text1" w:themeTint="66"/>
+        <w:left w:val="single" w:sz="4" w:space="0" w:color="999999" w:themeColor="text1" w:themeTint="66"/>
+        <w:bottom w:val="single" w:sz="4" w:space="0" w:color="999999" w:themeColor="text1" w:themeTint="66"/>
+        <w:right w:val="single" w:sz="4" w:space="0" w:color="999999" w:themeColor="text1" w:themeTint="66"/>
+        <w:insideH w:val="single" w:sz="4" w:space="0" w:color="999999" w:themeColor="text1" w:themeTint="66"/>
+        <w:insideV w:val="single" w:sz="4" w:space="0" w:color="999999" w:themeColor="text1" w:themeTint="66"/>
+      </w:tblBorders>
+      <w:tblCellMar>
+        <w:top w:w="0" w:type="dxa"/>
+        <w:left w:w="108" w:type="dxa"/>
+        <w:bottom w:w="0" w:type="dxa"/>
+        <w:right w:w="108" w:type="dxa"/>
+      </w:tblCellMar>
+    </w:tblPr>
+    <w:tblStylePr w:type="firstRow">
+      <w:rPr>
+        <w:b/>
+        <w:bCs/>
+      </w:rPr>
+      <w:tblPr/>
+      <w:tcPr>
+        <w:tcBorders>
+          <w:bottom w:val="single" w:sz="12" w:space="0" w:color="666666" w:themeColor="text1" w:themeTint="99"/>
+        </w:tcBorders>
+      </w:tcPr>
+    </w:tblStylePr>
+    <w:tblStylePr w:type="lastRow">
+      <w:rPr>
+        <w:b/>
+        <w:bCs/>
+      </w:rPr>
+      <w:tblPr/>
+      <w:tcPr>
+        <w:tcBorders>
+          <w:top w:val="double" w:sz="2" w:space="0" w:color="666666" w:themeColor="text1" w:themeTint="99"/>
+        </w:tcBorders>
+      </w:tcPr>
+    </w:tblStylePr>
+    <w:tblStylePr w:type="firstCol">
+      <w:rPr>
+        <w:b/>
+        <w:bCs/>
+      </w:rPr>
+    </w:tblStylePr>
+    <w:tblStylePr w:type="lastCol">
+      <w:rPr>
+        <w:b/>
+        <w:bCs/>
+      </w:rPr>
+    </w:tblStylePr>
+  </w:style>
+  <w:style w:type="table" w:styleId="GridTable1Light-Accent4">
+    <w:name w:val="Grid Table 1 Light Accent 4"/>
+    <w:basedOn w:val="TableNormal"/>
+    <w:uiPriority w:val="46"/>
+    <w:rsid w:val="00860583"/>
+    <w:tblPr>
+      <w:tblStyleRowBandSize w:val="1"/>
+      <w:tblStyleColBandSize w:val="1"/>
+      <w:tblInd w:w="0" w:type="dxa"/>
+      <w:tblBorders>
+        <w:top w:val="single" w:sz="4" w:space="0" w:color="FFE599" w:themeColor="accent4" w:themeTint="66"/>
+        <w:left w:val="single" w:sz="4" w:space="0" w:color="FFE599" w:themeColor="accent4" w:themeTint="66"/>
+        <w:bottom w:val="single" w:sz="4" w:space="0" w:color="FFE599" w:themeColor="accent4" w:themeTint="66"/>
+        <w:right w:val="single" w:sz="4" w:space="0" w:color="FFE599" w:themeColor="accent4" w:themeTint="66"/>
+        <w:insideH w:val="single" w:sz="4" w:space="0" w:color="FFE599" w:themeColor="accent4" w:themeTint="66"/>
+        <w:insideV w:val="single" w:sz="4" w:space="0" w:color="FFE599" w:themeColor="accent4" w:themeTint="66"/>
+      </w:tblBorders>
+      <w:tblCellMar>
+        <w:top w:w="0" w:type="dxa"/>
+        <w:left w:w="108" w:type="dxa"/>
+        <w:bottom w:w="0" w:type="dxa"/>
+        <w:right w:w="108" w:type="dxa"/>
+      </w:tblCellMar>
+    </w:tblPr>
+    <w:tblStylePr w:type="firstRow">
+      <w:rPr>
+        <w:b/>
+        <w:bCs/>
+      </w:rPr>
+      <w:tblPr/>
+      <w:tcPr>
+        <w:tcBorders>
+          <w:bottom w:val="single" w:sz="12" w:space="0" w:color="FFD966" w:themeColor="accent4" w:themeTint="99"/>
+        </w:tcBorders>
+      </w:tcPr>
+    </w:tblStylePr>
+    <w:tblStylePr w:type="lastRow">
+      <w:rPr>
+        <w:b/>
+        <w:bCs/>
+      </w:rPr>
+      <w:tblPr/>
+      <w:tcPr>
+        <w:tcBorders>
+          <w:top w:val="double" w:sz="2" w:space="0" w:color="FFD966" w:themeColor="accent4" w:themeTint="99"/>
+        </w:tcBorders>
+      </w:tcPr>
+    </w:tblStylePr>
+    <w:tblStylePr w:type="firstCol">
+      <w:rPr>
+        <w:b/>
+        <w:bCs/>
+      </w:rPr>
+    </w:tblStylePr>
+    <w:tblStylePr w:type="lastCol">
+      <w:rPr>
+        <w:b/>
+        <w:bCs/>
+      </w:rPr>
+    </w:tblStylePr>
+  </w:style>
+  <w:style w:type="table" w:styleId="PlainTable1">
+    <w:name w:val="Plain Table 1"/>
+    <w:basedOn w:val="TableNormal"/>
+    <w:uiPriority w:val="41"/>
+    <w:rsid w:val="00860583"/>
+    <w:tblPr>
+      <w:tblStyleRowBandSize w:val="1"/>
+      <w:tblStyleColBandSize w:val="1"/>
+      <w:tblInd w:w="0" w:type="dxa"/>
+      <w:tblBorders>
+        <w:top w:val="single" w:sz="4" w:space="0" w:color="BFBFBF" w:themeColor="background1" w:themeShade="BF"/>
+        <w:left w:val="single" w:sz="4" w:space="0" w:color="BFBFBF" w:themeColor="background1" w:themeShade="BF"/>
+        <w:bottom w:val="single" w:sz="4" w:space="0" w:color="BFBFBF" w:themeColor="background1" w:themeShade="BF"/>
+        <w:right w:val="single" w:sz="4" w:space="0" w:color="BFBFBF" w:themeColor="background1" w:themeShade="BF"/>
+        <w:insideH w:val="single" w:sz="4" w:space="0" w:color="BFBFBF" w:themeColor="background1" w:themeShade="BF"/>
+        <w:insideV w:val="single" w:sz="4" w:space="0" w:color="BFBFBF" w:themeColor="background1" w:themeShade="BF"/>
+      </w:tblBorders>
+      <w:tblCellMar>
+        <w:top w:w="0" w:type="dxa"/>
+        <w:left w:w="108" w:type="dxa"/>
+        <w:bottom w:w="0" w:type="dxa"/>
+        <w:right w:w="108" w:type="dxa"/>
+      </w:tblCellMar>
+    </w:tblPr>
+    <w:tblStylePr w:type="firstRow">
+      <w:rPr>
+        <w:b/>
+        <w:bCs/>
+      </w:rPr>
+    </w:tblStylePr>
+    <w:tblStylePr w:type="lastRow">
+      <w:rPr>
+        <w:b/>
+        <w:bCs/>
+      </w:rPr>
+      <w:tblPr/>
+      <w:tcPr>
+        <w:tcBorders>
+          <w:top w:val="double" w:sz="4" w:space="0" w:color="BFBFBF" w:themeColor="background1" w:themeShade="BF"/>
+        </w:tcBorders>
+      </w:tcPr>
+    </w:tblStylePr>
+    <w:tblStylePr w:type="firstCol">
+      <w:rPr>
+        <w:b/>
+        <w:bCs/>
+      </w:rPr>
+    </w:tblStylePr>
+    <w:tblStylePr w:type="lastCol">
+      <w:rPr>
+        <w:b/>
+        <w:bCs/>
+      </w:rPr>
+    </w:tblStylePr>
+    <w:tblStylePr w:type="band1Vert">
+      <w:tblPr/>
+      <w:tcPr>
+        <w:shd w:val="clear" w:color="auto" w:fill="F2F2F2" w:themeFill="background1" w:themeFillShade="F2"/>
+      </w:tcPr>
+    </w:tblStylePr>
+    <w:tblStylePr w:type="band1Horz">
+      <w:tblPr/>
+      <w:tcPr>
+        <w:shd w:val="clear" w:color="auto" w:fill="F2F2F2" w:themeFill="background1" w:themeFillShade="F2"/>
+      </w:tcPr>
+    </w:tblStylePr>
+  </w:style>
 </w:styles>
+</file>
+
+<file path=word/charts/chart1.xml><?xml version="1.0" encoding="utf-8"?>
+<c:chartSpace xmlns:c="http://schemas.openxmlformats.org/drawingml/2006/chart" xmlns:a="http://schemas.openxmlformats.org/drawingml/2006/main" xmlns:r="http://schemas.openxmlformats.org/officeDocument/2006/relationships">
+  <c:date1904 val="0"/>
+  <c:lang val="en-US"/>
+  <c:roundedCorners val="0"/>
+  <mc:AlternateContent xmlns:mc="http://schemas.openxmlformats.org/markup-compatibility/2006">
+    <mc:Choice xmlns:c14="http://schemas.microsoft.com/office/drawing/2007/8/2/chart" Requires="c14">
+      <c14:style val="102"/>
+    </mc:Choice>
+    <mc:Fallback>
+      <c:style val="2"/>
+    </mc:Fallback>
+  </mc:AlternateContent>
+  <c:chart>
+    <c:autoTitleDeleted val="1"/>
+    <c:plotArea>
+      <c:layout/>
+      <c:barChart>
+        <c:barDir val="col"/>
+        <c:grouping val="clustered"/>
+        <c:varyColors val="0"/>
+        <c:ser>
+          <c:idx val="0"/>
+          <c:order val="0"/>
+          <c:spPr>
+            <a:solidFill>
+              <a:schemeClr val="accent1"/>
+            </a:solidFill>
+            <a:ln>
+              <a:noFill/>
+            </a:ln>
+            <a:effectLst/>
+          </c:spPr>
+          <c:invertIfNegative val="0"/>
+          <c:cat>
+            <c:strRef>
+              <c:f>Sheet1!$D$22:$D$26</c:f>
+              <c:strCache>
+                <c:ptCount val="5"/>
+                <c:pt idx="0">
+                  <c:v>Bin_1</c:v>
+                </c:pt>
+                <c:pt idx="1">
+                  <c:v>Bin_2</c:v>
+                </c:pt>
+                <c:pt idx="2">
+                  <c:v>Bin_3</c:v>
+                </c:pt>
+                <c:pt idx="3">
+                  <c:v>Bin_4</c:v>
+                </c:pt>
+                <c:pt idx="4">
+                  <c:v>Bin_5</c:v>
+                </c:pt>
+              </c:strCache>
+            </c:strRef>
+          </c:cat>
+          <c:val>
+            <c:numRef>
+              <c:f>Sheet1!$E$22:$E$26</c:f>
+              <c:numCache>
+                <c:formatCode>General</c:formatCode>
+                <c:ptCount val="5"/>
+                <c:pt idx="0">
+                  <c:v>6.29560438015</c:v>
+                </c:pt>
+                <c:pt idx="1">
+                  <c:v>6.412474826559999</c:v>
+                </c:pt>
+                <c:pt idx="2">
+                  <c:v>3.53576556227</c:v>
+                </c:pt>
+                <c:pt idx="3">
+                  <c:v>25.5434849573</c:v>
+                </c:pt>
+                <c:pt idx="4">
+                  <c:v>9.730235097349998</c:v>
+                </c:pt>
+              </c:numCache>
+            </c:numRef>
+          </c:val>
+        </c:ser>
+        <c:dLbls>
+          <c:showLegendKey val="0"/>
+          <c:showVal val="0"/>
+          <c:showCatName val="0"/>
+          <c:showSerName val="0"/>
+          <c:showPercent val="0"/>
+          <c:showBubbleSize val="0"/>
+        </c:dLbls>
+        <c:gapWidth val="300"/>
+        <c:axId val="-2089038864"/>
+        <c:axId val="-2089467328"/>
+      </c:barChart>
+      <c:catAx>
+        <c:axId val="-2089038864"/>
+        <c:scaling>
+          <c:orientation val="minMax"/>
+        </c:scaling>
+        <c:delete val="0"/>
+        <c:axPos val="b"/>
+        <c:title>
+          <c:tx>
+            <c:rich>
+              <a:bodyPr rot="0" spcFirstLastPara="1" vertOverflow="ellipsis" vert="horz" wrap="square" anchor="ctr" anchorCtr="1"/>
+              <a:lstStyle/>
+              <a:p>
+                <a:pPr>
+                  <a:defRPr sz="1000" b="0" i="0" u="none" strike="noStrike" kern="1200" baseline="0">
+                    <a:solidFill>
+                      <a:schemeClr val="tx1">
+                        <a:lumMod val="65000"/>
+                        <a:lumOff val="35000"/>
+                      </a:schemeClr>
+                    </a:solidFill>
+                    <a:latin typeface="+mn-lt"/>
+                    <a:ea typeface="+mn-ea"/>
+                    <a:cs typeface="+mn-cs"/>
+                  </a:defRPr>
+                </a:pPr>
+                <a:r>
+                  <a:rPr lang="en-US"/>
+                  <a:t>Bin</a:t>
+                </a:r>
+              </a:p>
+            </c:rich>
+          </c:tx>
+          <c:overlay val="0"/>
+          <c:spPr>
+            <a:noFill/>
+            <a:ln>
+              <a:noFill/>
+            </a:ln>
+            <a:effectLst/>
+          </c:spPr>
+          <c:txPr>
+            <a:bodyPr rot="0" spcFirstLastPara="1" vertOverflow="ellipsis" vert="horz" wrap="square" anchor="ctr" anchorCtr="1"/>
+            <a:lstStyle/>
+            <a:p>
+              <a:pPr>
+                <a:defRPr sz="1000" b="0" i="0" u="none" strike="noStrike" kern="1200" baseline="0">
+                  <a:solidFill>
+                    <a:schemeClr val="tx1">
+                      <a:lumMod val="65000"/>
+                      <a:lumOff val="35000"/>
+                    </a:schemeClr>
+                  </a:solidFill>
+                  <a:latin typeface="+mn-lt"/>
+                  <a:ea typeface="+mn-ea"/>
+                  <a:cs typeface="+mn-cs"/>
+                </a:defRPr>
+              </a:pPr>
+              <a:endParaRPr lang="en-US"/>
+            </a:p>
+          </c:txPr>
+        </c:title>
+        <c:numFmt formatCode="General" sourceLinked="1"/>
+        <c:majorTickMark val="none"/>
+        <c:minorTickMark val="none"/>
+        <c:tickLblPos val="nextTo"/>
+        <c:spPr>
+          <a:noFill/>
+          <a:ln w="9525" cap="flat" cmpd="sng" algn="ctr">
+            <a:solidFill>
+              <a:schemeClr val="tx1">
+                <a:lumMod val="15000"/>
+                <a:lumOff val="85000"/>
+              </a:schemeClr>
+            </a:solidFill>
+            <a:round/>
+          </a:ln>
+          <a:effectLst/>
+        </c:spPr>
+        <c:txPr>
+          <a:bodyPr rot="-60000000" spcFirstLastPara="1" vertOverflow="ellipsis" vert="horz" wrap="square" anchor="ctr" anchorCtr="1"/>
+          <a:lstStyle/>
+          <a:p>
+            <a:pPr>
+              <a:defRPr sz="900" b="0" i="0" u="none" strike="noStrike" kern="1200" baseline="0">
+                <a:solidFill>
+                  <a:schemeClr val="tx1">
+                    <a:lumMod val="65000"/>
+                    <a:lumOff val="35000"/>
+                  </a:schemeClr>
+                </a:solidFill>
+                <a:latin typeface="+mn-lt"/>
+                <a:ea typeface="+mn-ea"/>
+                <a:cs typeface="+mn-cs"/>
+              </a:defRPr>
+            </a:pPr>
+            <a:endParaRPr lang="en-US"/>
+          </a:p>
+        </c:txPr>
+        <c:crossAx val="-2089467328"/>
+        <c:crosses val="autoZero"/>
+        <c:auto val="1"/>
+        <c:lblAlgn val="ctr"/>
+        <c:lblOffset val="100"/>
+        <c:noMultiLvlLbl val="0"/>
+      </c:catAx>
+      <c:valAx>
+        <c:axId val="-2089467328"/>
+        <c:scaling>
+          <c:orientation val="minMax"/>
+        </c:scaling>
+        <c:delete val="0"/>
+        <c:axPos val="l"/>
+        <c:majorGridlines>
+          <c:spPr>
+            <a:ln w="9525" cap="flat" cmpd="sng" algn="ctr">
+              <a:solidFill>
+                <a:schemeClr val="tx1">
+                  <a:lumMod val="15000"/>
+                  <a:lumOff val="85000"/>
+                </a:schemeClr>
+              </a:solidFill>
+              <a:round/>
+            </a:ln>
+            <a:effectLst/>
+          </c:spPr>
+        </c:majorGridlines>
+        <c:minorGridlines>
+          <c:spPr>
+            <a:ln w="9525" cap="flat" cmpd="sng" algn="ctr">
+              <a:solidFill>
+                <a:schemeClr val="tx1">
+                  <a:lumMod val="5000"/>
+                  <a:lumOff val="95000"/>
+                </a:schemeClr>
+              </a:solidFill>
+              <a:round/>
+            </a:ln>
+            <a:effectLst/>
+          </c:spPr>
+        </c:minorGridlines>
+        <c:title>
+          <c:tx>
+            <c:rich>
+              <a:bodyPr rot="-5400000" spcFirstLastPara="1" vertOverflow="ellipsis" vert="horz" wrap="square" anchor="ctr" anchorCtr="1"/>
+              <a:lstStyle/>
+              <a:p>
+                <a:pPr>
+                  <a:defRPr sz="1000" b="0" i="0" u="none" strike="noStrike" kern="1200" baseline="0">
+                    <a:solidFill>
+                      <a:schemeClr val="tx1">
+                        <a:lumMod val="65000"/>
+                        <a:lumOff val="35000"/>
+                      </a:schemeClr>
+                    </a:solidFill>
+                    <a:latin typeface="+mn-lt"/>
+                    <a:ea typeface="+mn-ea"/>
+                    <a:cs typeface="+mn-cs"/>
+                  </a:defRPr>
+                </a:pPr>
+                <a:r>
+                  <a:rPr lang="en-US"/>
+                  <a:t>Mean Coverage</a:t>
+                </a:r>
+              </a:p>
+            </c:rich>
+          </c:tx>
+          <c:overlay val="0"/>
+          <c:spPr>
+            <a:noFill/>
+            <a:ln>
+              <a:noFill/>
+            </a:ln>
+            <a:effectLst/>
+          </c:spPr>
+          <c:txPr>
+            <a:bodyPr rot="-5400000" spcFirstLastPara="1" vertOverflow="ellipsis" vert="horz" wrap="square" anchor="ctr" anchorCtr="1"/>
+            <a:lstStyle/>
+            <a:p>
+              <a:pPr>
+                <a:defRPr sz="1000" b="0" i="0" u="none" strike="noStrike" kern="1200" baseline="0">
+                  <a:solidFill>
+                    <a:schemeClr val="tx1">
+                      <a:lumMod val="65000"/>
+                      <a:lumOff val="35000"/>
+                    </a:schemeClr>
+                  </a:solidFill>
+                  <a:latin typeface="+mn-lt"/>
+                  <a:ea typeface="+mn-ea"/>
+                  <a:cs typeface="+mn-cs"/>
+                </a:defRPr>
+              </a:pPr>
+              <a:endParaRPr lang="en-US"/>
+            </a:p>
+          </c:txPr>
+        </c:title>
+        <c:numFmt formatCode="General" sourceLinked="1"/>
+        <c:majorTickMark val="out"/>
+        <c:minorTickMark val="none"/>
+        <c:tickLblPos val="nextTo"/>
+        <c:spPr>
+          <a:noFill/>
+          <a:ln>
+            <a:noFill/>
+          </a:ln>
+          <a:effectLst/>
+        </c:spPr>
+        <c:txPr>
+          <a:bodyPr rot="-60000000" spcFirstLastPara="1" vertOverflow="ellipsis" vert="horz" wrap="square" anchor="ctr" anchorCtr="1"/>
+          <a:lstStyle/>
+          <a:p>
+            <a:pPr>
+              <a:defRPr sz="900" b="0" i="0" u="none" strike="noStrike" kern="1200" baseline="0">
+                <a:solidFill>
+                  <a:schemeClr val="tx1">
+                    <a:lumMod val="65000"/>
+                    <a:lumOff val="35000"/>
+                  </a:schemeClr>
+                </a:solidFill>
+                <a:latin typeface="+mn-lt"/>
+                <a:ea typeface="+mn-ea"/>
+                <a:cs typeface="+mn-cs"/>
+              </a:defRPr>
+            </a:pPr>
+            <a:endParaRPr lang="en-US"/>
+          </a:p>
+        </c:txPr>
+        <c:crossAx val="-2089038864"/>
+        <c:crosses val="autoZero"/>
+        <c:crossBetween val="between"/>
+      </c:valAx>
+      <c:spPr>
+        <a:noFill/>
+        <a:ln>
+          <a:noFill/>
+        </a:ln>
+        <a:effectLst/>
+      </c:spPr>
+    </c:plotArea>
+    <c:plotVisOnly val="1"/>
+    <c:dispBlanksAs val="gap"/>
+    <c:showDLblsOverMax val="0"/>
+  </c:chart>
+  <c:spPr>
+    <a:solidFill>
+      <a:schemeClr val="bg1"/>
+    </a:solidFill>
+    <a:ln w="9525" cap="flat" cmpd="sng" algn="ctr">
+      <a:solidFill>
+        <a:schemeClr val="tx1">
+          <a:lumMod val="15000"/>
+          <a:lumOff val="85000"/>
+        </a:schemeClr>
+      </a:solidFill>
+      <a:round/>
+    </a:ln>
+    <a:effectLst/>
+  </c:spPr>
+  <c:txPr>
+    <a:bodyPr/>
+    <a:lstStyle/>
+    <a:p>
+      <a:pPr>
+        <a:defRPr/>
+      </a:pPr>
+      <a:endParaRPr lang="en-US"/>
+    </a:p>
+  </c:txPr>
+  <c:externalData r:id="rId3">
+    <c:autoUpdate val="0"/>
+  </c:externalData>
+</c:chartSpace>
+</file>
+
+<file path=word/charts/chart2.xml><?xml version="1.0" encoding="utf-8"?>
+<c:chartSpace xmlns:c="http://schemas.openxmlformats.org/drawingml/2006/chart" xmlns:a="http://schemas.openxmlformats.org/drawingml/2006/main" xmlns:r="http://schemas.openxmlformats.org/officeDocument/2006/relationships">
+  <c:date1904 val="0"/>
+  <c:lang val="en-US"/>
+  <c:roundedCorners val="0"/>
+  <mc:AlternateContent xmlns:mc="http://schemas.openxmlformats.org/markup-compatibility/2006">
+    <mc:Choice xmlns:c14="http://schemas.microsoft.com/office/drawing/2007/8/2/chart" Requires="c14">
+      <c14:style val="102"/>
+    </mc:Choice>
+    <mc:Fallback>
+      <c:style val="2"/>
+    </mc:Fallback>
+  </mc:AlternateContent>
+  <c:chart>
+    <c:autoTitleDeleted val="1"/>
+    <c:plotArea>
+      <c:layout/>
+      <c:barChart>
+        <c:barDir val="col"/>
+        <c:grouping val="clustered"/>
+        <c:varyColors val="0"/>
+        <c:ser>
+          <c:idx val="0"/>
+          <c:order val="0"/>
+          <c:spPr>
+            <a:solidFill>
+              <a:schemeClr val="accent1"/>
+            </a:solidFill>
+            <a:ln>
+              <a:noFill/>
+            </a:ln>
+            <a:effectLst/>
+          </c:spPr>
+          <c:invertIfNegative val="0"/>
+          <c:cat>
+            <c:strRef>
+              <c:f>Sheet1!$B$54:$B$58</c:f>
+              <c:strCache>
+                <c:ptCount val="5"/>
+                <c:pt idx="0">
+                  <c:v>ERR59903 vs ERR598992</c:v>
+                </c:pt>
+                <c:pt idx="1">
+                  <c:v>ERR599031 vs ERR599078</c:v>
+                </c:pt>
+                <c:pt idx="2">
+                  <c:v>ERR599031 vs ERR599090</c:v>
+                </c:pt>
+                <c:pt idx="3">
+                  <c:v>ERR599031 vs ERR599142</c:v>
+                </c:pt>
+                <c:pt idx="4">
+                  <c:v>ERR599031 vs Itself</c:v>
+                </c:pt>
+              </c:strCache>
+            </c:strRef>
+          </c:cat>
+          <c:val>
+            <c:numRef>
+              <c:f>Sheet1!$C$54:$C$58</c:f>
+              <c:numCache>
+                <c:formatCode>General</c:formatCode>
+                <c:ptCount val="5"/>
+                <c:pt idx="0">
+                  <c:v>0.000892547987776</c:v>
+                </c:pt>
+                <c:pt idx="1">
+                  <c:v>0.00317063846669</c:v>
+                </c:pt>
+                <c:pt idx="2">
+                  <c:v>0.000480908953126</c:v>
+                </c:pt>
+                <c:pt idx="3">
+                  <c:v>0.00157168627889</c:v>
+                </c:pt>
+                <c:pt idx="4">
+                  <c:v>6.29560438015</c:v>
+                </c:pt>
+              </c:numCache>
+            </c:numRef>
+          </c:val>
+        </c:ser>
+        <c:dLbls>
+          <c:showLegendKey val="0"/>
+          <c:showVal val="0"/>
+          <c:showCatName val="0"/>
+          <c:showSerName val="0"/>
+          <c:showPercent val="0"/>
+          <c:showBubbleSize val="0"/>
+        </c:dLbls>
+        <c:gapWidth val="219"/>
+        <c:overlap val="-27"/>
+        <c:axId val="-2011258096"/>
+        <c:axId val="-2011254864"/>
+      </c:barChart>
+      <c:catAx>
+        <c:axId val="-2011258096"/>
+        <c:scaling>
+          <c:orientation val="minMax"/>
+        </c:scaling>
+        <c:delete val="0"/>
+        <c:axPos val="b"/>
+        <c:title>
+          <c:tx>
+            <c:rich>
+              <a:bodyPr rot="0" spcFirstLastPara="1" vertOverflow="ellipsis" vert="horz" wrap="square" anchor="ctr" anchorCtr="1"/>
+              <a:lstStyle/>
+              <a:p>
+                <a:pPr>
+                  <a:defRPr sz="1000" b="0" i="0" u="none" strike="noStrike" kern="1200" baseline="0">
+                    <a:solidFill>
+                      <a:schemeClr val="tx1">
+                        <a:lumMod val="65000"/>
+                        <a:lumOff val="35000"/>
+                      </a:schemeClr>
+                    </a:solidFill>
+                    <a:latin typeface="+mn-lt"/>
+                    <a:ea typeface="+mn-ea"/>
+                    <a:cs typeface="+mn-cs"/>
+                  </a:defRPr>
+                </a:pPr>
+                <a:r>
+                  <a:rPr lang="en-US"/>
+                  <a:t>Sample</a:t>
+                </a:r>
+              </a:p>
+            </c:rich>
+          </c:tx>
+          <c:overlay val="0"/>
+          <c:spPr>
+            <a:noFill/>
+            <a:ln>
+              <a:noFill/>
+            </a:ln>
+            <a:effectLst/>
+          </c:spPr>
+          <c:txPr>
+            <a:bodyPr rot="0" spcFirstLastPara="1" vertOverflow="ellipsis" vert="horz" wrap="square" anchor="ctr" anchorCtr="1"/>
+            <a:lstStyle/>
+            <a:p>
+              <a:pPr>
+                <a:defRPr sz="1000" b="0" i="0" u="none" strike="noStrike" kern="1200" baseline="0">
+                  <a:solidFill>
+                    <a:schemeClr val="tx1">
+                      <a:lumMod val="65000"/>
+                      <a:lumOff val="35000"/>
+                    </a:schemeClr>
+                  </a:solidFill>
+                  <a:latin typeface="+mn-lt"/>
+                  <a:ea typeface="+mn-ea"/>
+                  <a:cs typeface="+mn-cs"/>
+                </a:defRPr>
+              </a:pPr>
+              <a:endParaRPr lang="en-US"/>
+            </a:p>
+          </c:txPr>
+        </c:title>
+        <c:numFmt formatCode="General" sourceLinked="1"/>
+        <c:majorTickMark val="none"/>
+        <c:minorTickMark val="none"/>
+        <c:tickLblPos val="nextTo"/>
+        <c:spPr>
+          <a:noFill/>
+          <a:ln w="9525" cap="flat" cmpd="sng" algn="ctr">
+            <a:solidFill>
+              <a:schemeClr val="tx1">
+                <a:lumMod val="15000"/>
+                <a:lumOff val="85000"/>
+              </a:schemeClr>
+            </a:solidFill>
+            <a:round/>
+          </a:ln>
+          <a:effectLst/>
+        </c:spPr>
+        <c:txPr>
+          <a:bodyPr rot="-60000000" spcFirstLastPara="1" vertOverflow="ellipsis" vert="horz" wrap="square" anchor="ctr" anchorCtr="1"/>
+          <a:lstStyle/>
+          <a:p>
+            <a:pPr>
+              <a:defRPr sz="900" b="0" i="0" u="none" strike="noStrike" kern="1200" baseline="0">
+                <a:solidFill>
+                  <a:schemeClr val="tx1">
+                    <a:lumMod val="65000"/>
+                    <a:lumOff val="35000"/>
+                  </a:schemeClr>
+                </a:solidFill>
+                <a:latin typeface="+mn-lt"/>
+                <a:ea typeface="+mn-ea"/>
+                <a:cs typeface="+mn-cs"/>
+              </a:defRPr>
+            </a:pPr>
+            <a:endParaRPr lang="en-US"/>
+          </a:p>
+        </c:txPr>
+        <c:crossAx val="-2011254864"/>
+        <c:crosses val="autoZero"/>
+        <c:auto val="1"/>
+        <c:lblAlgn val="ctr"/>
+        <c:lblOffset val="100"/>
+        <c:noMultiLvlLbl val="0"/>
+      </c:catAx>
+      <c:valAx>
+        <c:axId val="-2011254864"/>
+        <c:scaling>
+          <c:orientation val="minMax"/>
+        </c:scaling>
+        <c:delete val="0"/>
+        <c:axPos val="l"/>
+        <c:majorGridlines>
+          <c:spPr>
+            <a:ln w="9525" cap="flat" cmpd="sng" algn="ctr">
+              <a:solidFill>
+                <a:schemeClr val="tx1">
+                  <a:lumMod val="15000"/>
+                  <a:lumOff val="85000"/>
+                </a:schemeClr>
+              </a:solidFill>
+              <a:round/>
+            </a:ln>
+            <a:effectLst/>
+          </c:spPr>
+        </c:majorGridlines>
+        <c:title>
+          <c:tx>
+            <c:rich>
+              <a:bodyPr rot="-5400000" spcFirstLastPara="1" vertOverflow="ellipsis" vert="horz" wrap="square" anchor="ctr" anchorCtr="1"/>
+              <a:lstStyle/>
+              <a:p>
+                <a:pPr>
+                  <a:defRPr sz="1000" b="0" i="0" u="none" strike="noStrike" kern="1200" baseline="0">
+                    <a:solidFill>
+                      <a:schemeClr val="tx1">
+                        <a:lumMod val="65000"/>
+                        <a:lumOff val="35000"/>
+                      </a:schemeClr>
+                    </a:solidFill>
+                    <a:latin typeface="+mn-lt"/>
+                    <a:ea typeface="+mn-ea"/>
+                    <a:cs typeface="+mn-cs"/>
+                  </a:defRPr>
+                </a:pPr>
+                <a:r>
+                  <a:rPr lang="en-US"/>
+                  <a:t>Mean Coverage</a:t>
+                </a:r>
+              </a:p>
+            </c:rich>
+          </c:tx>
+          <c:overlay val="0"/>
+          <c:spPr>
+            <a:noFill/>
+            <a:ln>
+              <a:noFill/>
+            </a:ln>
+            <a:effectLst/>
+          </c:spPr>
+          <c:txPr>
+            <a:bodyPr rot="-5400000" spcFirstLastPara="1" vertOverflow="ellipsis" vert="horz" wrap="square" anchor="ctr" anchorCtr="1"/>
+            <a:lstStyle/>
+            <a:p>
+              <a:pPr>
+                <a:defRPr sz="1000" b="0" i="0" u="none" strike="noStrike" kern="1200" baseline="0">
+                  <a:solidFill>
+                    <a:schemeClr val="tx1">
+                      <a:lumMod val="65000"/>
+                      <a:lumOff val="35000"/>
+                    </a:schemeClr>
+                  </a:solidFill>
+                  <a:latin typeface="+mn-lt"/>
+                  <a:ea typeface="+mn-ea"/>
+                  <a:cs typeface="+mn-cs"/>
+                </a:defRPr>
+              </a:pPr>
+              <a:endParaRPr lang="en-US"/>
+            </a:p>
+          </c:txPr>
+        </c:title>
+        <c:majorTickMark val="none"/>
+        <c:minorTickMark val="none"/>
+        <c:tickLblPos val="nextTo"/>
+        <c:spPr>
+          <a:noFill/>
+          <a:ln>
+            <a:noFill/>
+          </a:ln>
+          <a:effectLst/>
+        </c:spPr>
+        <c:txPr>
+          <a:bodyPr rot="-60000000" spcFirstLastPara="1" vertOverflow="ellipsis" vert="horz" wrap="square" anchor="ctr" anchorCtr="1"/>
+          <a:lstStyle/>
+          <a:p>
+            <a:pPr>
+              <a:defRPr sz="900" b="0" i="0" u="none" strike="noStrike" kern="1200" baseline="0">
+                <a:solidFill>
+                  <a:schemeClr val="tx1">
+                    <a:lumMod val="65000"/>
+                    <a:lumOff val="35000"/>
+                  </a:schemeClr>
+                </a:solidFill>
+                <a:latin typeface="+mn-lt"/>
+                <a:ea typeface="+mn-ea"/>
+                <a:cs typeface="+mn-cs"/>
+              </a:defRPr>
+            </a:pPr>
+            <a:endParaRPr lang="en-US"/>
+          </a:p>
+        </c:txPr>
+        <c:crossAx val="-2011258096"/>
+        <c:crosses val="autoZero"/>
+        <c:crossBetween val="between"/>
+      </c:valAx>
+      <c:spPr>
+        <a:noFill/>
+        <a:ln>
+          <a:noFill/>
+        </a:ln>
+        <a:effectLst/>
+      </c:spPr>
+    </c:plotArea>
+    <c:plotVisOnly val="1"/>
+    <c:dispBlanksAs val="gap"/>
+    <c:showDLblsOverMax val="0"/>
+  </c:chart>
+  <c:spPr>
+    <a:solidFill>
+      <a:schemeClr val="bg1"/>
+    </a:solidFill>
+    <a:ln w="9525" cap="flat" cmpd="sng" algn="ctr">
+      <a:solidFill>
+        <a:schemeClr val="tx1">
+          <a:lumMod val="15000"/>
+          <a:lumOff val="85000"/>
+        </a:schemeClr>
+      </a:solidFill>
+      <a:round/>
+    </a:ln>
+    <a:effectLst/>
+  </c:spPr>
+  <c:txPr>
+    <a:bodyPr/>
+    <a:lstStyle/>
+    <a:p>
+      <a:pPr>
+        <a:defRPr/>
+      </a:pPr>
+      <a:endParaRPr lang="en-US"/>
+    </a:p>
+  </c:txPr>
+  <c:externalData r:id="rId3">
+    <c:autoUpdate val="0"/>
+  </c:externalData>
+</c:chartSpace>
+</file>
+
+<file path=word/charts/colors1.xml><?xml version="1.0" encoding="utf-8"?>
+<cs:colorStyle xmlns:cs="http://schemas.microsoft.com/office/drawing/2012/chartStyle" xmlns:a="http://schemas.openxmlformats.org/drawingml/2006/main" meth="cycle" id="10">
+  <a:schemeClr val="accent1"/>
+  <a:schemeClr val="accent2"/>
+  <a:schemeClr val="accent3"/>
+  <a:schemeClr val="accent4"/>
+  <a:schemeClr val="accent5"/>
+  <a:schemeClr val="accent6"/>
+  <cs:variation/>
+  <cs:variation>
+    <a:lumMod val="60000"/>
+  </cs:variation>
+  <cs:variation>
+    <a:lumMod val="80000"/>
+    <a:lumOff val="20000"/>
+  </cs:variation>
+  <cs:variation>
+    <a:lumMod val="80000"/>
+  </cs:variation>
+  <cs:variation>
+    <a:lumMod val="60000"/>
+    <a:lumOff val="40000"/>
+  </cs:variation>
+  <cs:variation>
+    <a:lumMod val="50000"/>
+  </cs:variation>
+  <cs:variation>
+    <a:lumMod val="70000"/>
+    <a:lumOff val="30000"/>
+  </cs:variation>
+  <cs:variation>
+    <a:lumMod val="70000"/>
+  </cs:variation>
+  <cs:variation>
+    <a:lumMod val="50000"/>
+    <a:lumOff val="50000"/>
+  </cs:variation>
+</cs:colorStyle>
+</file>
+
+<file path=word/charts/colors2.xml><?xml version="1.0" encoding="utf-8"?>
+<cs:colorStyle xmlns:cs="http://schemas.microsoft.com/office/drawing/2012/chartStyle" xmlns:a="http://schemas.openxmlformats.org/drawingml/2006/main" meth="cycle" id="10">
+  <a:schemeClr val="accent1"/>
+  <a:schemeClr val="accent2"/>
+  <a:schemeClr val="accent3"/>
+  <a:schemeClr val="accent4"/>
+  <a:schemeClr val="accent5"/>
+  <a:schemeClr val="accent6"/>
+  <cs:variation/>
+  <cs:variation>
+    <a:lumMod val="60000"/>
+  </cs:variation>
+  <cs:variation>
+    <a:lumMod val="80000"/>
+    <a:lumOff val="20000"/>
+  </cs:variation>
+  <cs:variation>
+    <a:lumMod val="80000"/>
+  </cs:variation>
+  <cs:variation>
+    <a:lumMod val="60000"/>
+    <a:lumOff val="40000"/>
+  </cs:variation>
+  <cs:variation>
+    <a:lumMod val="50000"/>
+  </cs:variation>
+  <cs:variation>
+    <a:lumMod val="70000"/>
+    <a:lumOff val="30000"/>
+  </cs:variation>
+  <cs:variation>
+    <a:lumMod val="70000"/>
+  </cs:variation>
+  <cs:variation>
+    <a:lumMod val="50000"/>
+    <a:lumOff val="50000"/>
+  </cs:variation>
+</cs:colorStyle>
+</file>
+
+<file path=word/charts/style1.xml><?xml version="1.0" encoding="utf-8"?>
+<cs:chartStyle xmlns:cs="http://schemas.microsoft.com/office/drawing/2012/chartStyle" xmlns:a="http://schemas.openxmlformats.org/drawingml/2006/main" id="201">
+  <cs:axisTitle>
+    <cs:lnRef idx="0"/>
+    <cs:fillRef idx="0"/>
+    <cs:effectRef idx="0"/>
+    <cs:fontRef idx="minor">
+      <a:schemeClr val="tx1">
+        <a:lumMod val="65000"/>
+        <a:lumOff val="35000"/>
+      </a:schemeClr>
+    </cs:fontRef>
+    <cs:defRPr sz="1000" kern="1200"/>
+  </cs:axisTitle>
+  <cs:categoryAxis>
+    <cs:lnRef idx="0"/>
+    <cs:fillRef idx="0"/>
+    <cs:effectRef idx="0"/>
+    <cs:fontRef idx="minor">
+      <a:schemeClr val="tx1">
+        <a:lumMod val="65000"/>
+        <a:lumOff val="35000"/>
+      </a:schemeClr>
+    </cs:fontRef>
+    <cs:spPr>
+      <a:ln w="9525" cap="flat" cmpd="sng" algn="ctr">
+        <a:solidFill>
+          <a:schemeClr val="tx1">
+            <a:lumMod val="15000"/>
+            <a:lumOff val="85000"/>
+          </a:schemeClr>
+        </a:solidFill>
+        <a:round/>
+      </a:ln>
+    </cs:spPr>
+    <cs:defRPr sz="900" kern="1200"/>
+  </cs:categoryAxis>
+  <cs:chartArea mods="allowNoFillOverride allowNoLineOverride">
+    <cs:lnRef idx="0"/>
+    <cs:fillRef idx="0"/>
+    <cs:effectRef idx="0"/>
+    <cs:fontRef idx="minor">
+      <a:schemeClr val="tx1"/>
+    </cs:fontRef>
+    <cs:spPr>
+      <a:solidFill>
+        <a:schemeClr val="bg1"/>
+      </a:solidFill>
+      <a:ln w="9525" cap="flat" cmpd="sng" algn="ctr">
+        <a:solidFill>
+          <a:schemeClr val="tx1">
+            <a:lumMod val="15000"/>
+            <a:lumOff val="85000"/>
+          </a:schemeClr>
+        </a:solidFill>
+        <a:round/>
+      </a:ln>
+    </cs:spPr>
+    <cs:defRPr sz="1000" kern="1200"/>
+  </cs:chartArea>
+  <cs:dataLabel>
+    <cs:lnRef idx="0"/>
+    <cs:fillRef idx="0"/>
+    <cs:effectRef idx="0"/>
+    <cs:fontRef idx="minor">
+      <a:schemeClr val="tx1">
+        <a:lumMod val="75000"/>
+        <a:lumOff val="25000"/>
+      </a:schemeClr>
+    </cs:fontRef>
+    <cs:defRPr sz="900" kern="1200"/>
+  </cs:dataLabel>
+  <cs:dataLabelCallout>
+    <cs:lnRef idx="0"/>
+    <cs:fillRef idx="0"/>
+    <cs:effectRef idx="0"/>
+    <cs:fontRef idx="minor">
+      <a:schemeClr val="dk1">
+        <a:lumMod val="65000"/>
+        <a:lumOff val="35000"/>
+      </a:schemeClr>
+    </cs:fontRef>
+    <cs:spPr>
+      <a:solidFill>
+        <a:schemeClr val="lt1"/>
+      </a:solidFill>
+      <a:ln>
+        <a:solidFill>
+          <a:schemeClr val="dk1">
+            <a:lumMod val="25000"/>
+            <a:lumOff val="75000"/>
+          </a:schemeClr>
+        </a:solidFill>
+      </a:ln>
+    </cs:spPr>
+    <cs:defRPr sz="900" kern="1200"/>
+    <cs:bodyPr rot="0" spcFirstLastPara="1" vertOverflow="clip" horzOverflow="clip" vert="horz" wrap="square" lIns="36576" tIns="18288" rIns="36576" bIns="18288" anchor="ctr" anchorCtr="1">
+      <a:spAutoFit/>
+    </cs:bodyPr>
+  </cs:dataLabelCallout>
+  <cs:dataPoint>
+    <cs:lnRef idx="0"/>
+    <cs:fillRef idx="1">
+      <cs:styleClr val="auto"/>
+    </cs:fillRef>
+    <cs:effectRef idx="0"/>
+    <cs:fontRef idx="minor">
+      <a:schemeClr val="tx1"/>
+    </cs:fontRef>
+  </cs:dataPoint>
+  <cs:dataPoint3D>
+    <cs:lnRef idx="0"/>
+    <cs:fillRef idx="1">
+      <cs:styleClr val="auto"/>
+    </cs:fillRef>
+    <cs:effectRef idx="0"/>
+    <cs:fontRef idx="minor">
+      <a:schemeClr val="tx1"/>
+    </cs:fontRef>
+  </cs:dataPoint3D>
+  <cs:dataPointLine>
+    <cs:lnRef idx="0">
+      <cs:styleClr val="auto"/>
+    </cs:lnRef>
+    <cs:fillRef idx="1"/>
+    <cs:effectRef idx="0"/>
+    <cs:fontRef idx="minor">
+      <a:schemeClr val="tx1"/>
+    </cs:fontRef>
+    <cs:spPr>
+      <a:ln w="28575" cap="rnd">
+        <a:solidFill>
+          <a:schemeClr val="phClr"/>
+        </a:solidFill>
+        <a:round/>
+      </a:ln>
+    </cs:spPr>
+  </cs:dataPointLine>
+  <cs:dataPointMarker>
+    <cs:lnRef idx="0">
+      <cs:styleClr val="auto"/>
+    </cs:lnRef>
+    <cs:fillRef idx="1">
+      <cs:styleClr val="auto"/>
+    </cs:fillRef>
+    <cs:effectRef idx="0"/>
+    <cs:fontRef idx="minor">
+      <a:schemeClr val="tx1"/>
+    </cs:fontRef>
+    <cs:spPr>
+      <a:ln w="9525">
+        <a:solidFill>
+          <a:schemeClr val="phClr"/>
+        </a:solidFill>
+      </a:ln>
+    </cs:spPr>
+  </cs:dataPointMarker>
+  <cs:dataPointMarkerLayout symbol="circle" size="5"/>
+  <cs:dataPointWireframe>
+    <cs:lnRef idx="0">
+      <cs:styleClr val="auto"/>
+    </cs:lnRef>
+    <cs:fillRef idx="1"/>
+    <cs:effectRef idx="0"/>
+    <cs:fontRef idx="minor">
+      <a:schemeClr val="tx1"/>
+    </cs:fontRef>
+    <cs:spPr>
+      <a:ln w="9525" cap="rnd">
+        <a:solidFill>
+          <a:schemeClr val="phClr"/>
+        </a:solidFill>
+        <a:round/>
+      </a:ln>
+    </cs:spPr>
+  </cs:dataPointWireframe>
+  <cs:dataTable>
+    <cs:lnRef idx="0"/>
+    <cs:fillRef idx="0"/>
+    <cs:effectRef idx="0"/>
+    <cs:fontRef idx="minor">
+      <a:schemeClr val="tx1">
+        <a:lumMod val="65000"/>
+        <a:lumOff val="35000"/>
+      </a:schemeClr>
+    </cs:fontRef>
+    <cs:spPr>
+      <a:noFill/>
+      <a:ln w="9525" cap="flat" cmpd="sng" algn="ctr">
+        <a:solidFill>
+          <a:schemeClr val="tx1">
+            <a:lumMod val="15000"/>
+            <a:lumOff val="85000"/>
+          </a:schemeClr>
+        </a:solidFill>
+        <a:round/>
+      </a:ln>
+    </cs:spPr>
+    <cs:defRPr sz="900" kern="1200"/>
+  </cs:dataTable>
+  <cs:downBar>
+    <cs:lnRef idx="0"/>
+    <cs:fillRef idx="0"/>
+    <cs:effectRef idx="0"/>
+    <cs:fontRef idx="minor">
+      <a:schemeClr val="dk1"/>
+    </cs:fontRef>
+    <cs:spPr>
+      <a:solidFill>
+        <a:schemeClr val="dk1">
+          <a:lumMod val="65000"/>
+          <a:lumOff val="35000"/>
+        </a:schemeClr>
+      </a:solidFill>
+      <a:ln w="9525">
+        <a:solidFill>
+          <a:schemeClr val="tx1">
+            <a:lumMod val="65000"/>
+            <a:lumOff val="35000"/>
+          </a:schemeClr>
+        </a:solidFill>
+      </a:ln>
+    </cs:spPr>
+  </cs:downBar>
+  <cs:dropLine>
+    <cs:lnRef idx="0"/>
+    <cs:fillRef idx="0"/>
+    <cs:effectRef idx="0"/>
+    <cs:fontRef idx="minor">
+      <a:schemeClr val="tx1"/>
+    </cs:fontRef>
+    <cs:spPr>
+      <a:ln w="9525" cap="flat" cmpd="sng" algn="ctr">
+        <a:solidFill>
+          <a:schemeClr val="tx1">
+            <a:lumMod val="35000"/>
+            <a:lumOff val="65000"/>
+          </a:schemeClr>
+        </a:solidFill>
+        <a:round/>
+      </a:ln>
+    </cs:spPr>
+  </cs:dropLine>
+  <cs:errorBar>
+    <cs:lnRef idx="0"/>
+    <cs:fillRef idx="0"/>
+    <cs:effectRef idx="0"/>
+    <cs:fontRef idx="minor">
+      <a:schemeClr val="tx1"/>
+    </cs:fontRef>
+    <cs:spPr>
+      <a:ln w="9525" cap="flat" cmpd="sng" algn="ctr">
+        <a:solidFill>
+          <a:schemeClr val="tx1">
+            <a:lumMod val="65000"/>
+            <a:lumOff val="35000"/>
+          </a:schemeClr>
+        </a:solidFill>
+        <a:round/>
+      </a:ln>
+    </cs:spPr>
+  </cs:errorBar>
+  <cs:floor>
+    <cs:lnRef idx="0"/>
+    <cs:fillRef idx="0"/>
+    <cs:effectRef idx="0"/>
+    <cs:fontRef idx="minor">
+      <a:schemeClr val="tx1"/>
+    </cs:fontRef>
+    <cs:spPr>
+      <a:noFill/>
+      <a:ln>
+        <a:noFill/>
+      </a:ln>
+    </cs:spPr>
+  </cs:floor>
+  <cs:gridlineMajor>
+    <cs:lnRef idx="0"/>
+    <cs:fillRef idx="0"/>
+    <cs:effectRef idx="0"/>
+    <cs:fontRef idx="minor">
+      <a:schemeClr val="tx1"/>
+    </cs:fontRef>
+    <cs:spPr>
+      <a:ln w="9525" cap="flat" cmpd="sng" algn="ctr">
+        <a:solidFill>
+          <a:schemeClr val="tx1">
+            <a:lumMod val="15000"/>
+            <a:lumOff val="85000"/>
+          </a:schemeClr>
+        </a:solidFill>
+        <a:round/>
+      </a:ln>
+    </cs:spPr>
+  </cs:gridlineMajor>
+  <cs:gridlineMinor>
+    <cs:lnRef idx="0"/>
+    <cs:fillRef idx="0"/>
+    <cs:effectRef idx="0"/>
+    <cs:fontRef idx="minor">
+      <a:schemeClr val="tx1"/>
+    </cs:fontRef>
+    <cs:spPr>
+      <a:ln w="9525" cap="flat" cmpd="sng" algn="ctr">
+        <a:solidFill>
+          <a:schemeClr val="tx1">
+            <a:lumMod val="5000"/>
+            <a:lumOff val="95000"/>
+          </a:schemeClr>
+        </a:solidFill>
+        <a:round/>
+      </a:ln>
+    </cs:spPr>
+  </cs:gridlineMinor>
+  <cs:hiLoLine>
+    <cs:lnRef idx="0"/>
+    <cs:fillRef idx="0"/>
+    <cs:effectRef idx="0"/>
+    <cs:fontRef idx="minor">
+      <a:schemeClr val="tx1"/>
+    </cs:fontRef>
+    <cs:spPr>
+      <a:ln w="9525" cap="flat" cmpd="sng" algn="ctr">
+        <a:solidFill>
+          <a:schemeClr val="tx1">
+            <a:lumMod val="75000"/>
+            <a:lumOff val="25000"/>
+          </a:schemeClr>
+        </a:solidFill>
+        <a:round/>
+      </a:ln>
+    </cs:spPr>
+  </cs:hiLoLine>
+  <cs:leaderLine>
+    <cs:lnRef idx="0"/>
+    <cs:fillRef idx="0"/>
+    <cs:effectRef idx="0"/>
+    <cs:fontRef idx="minor">
+      <a:schemeClr val="tx1"/>
+    </cs:fontRef>
+    <cs:spPr>
+      <a:ln w="9525" cap="flat" cmpd="sng" algn="ctr">
+        <a:solidFill>
+          <a:schemeClr val="tx1">
+            <a:lumMod val="35000"/>
+            <a:lumOff val="65000"/>
+          </a:schemeClr>
+        </a:solidFill>
+        <a:round/>
+      </a:ln>
+    </cs:spPr>
+  </cs:leaderLine>
+  <cs:legend>
+    <cs:lnRef idx="0"/>
+    <cs:fillRef idx="0"/>
+    <cs:effectRef idx="0"/>
+    <cs:fontRef idx="minor">
+      <a:schemeClr val="tx1">
+        <a:lumMod val="65000"/>
+        <a:lumOff val="35000"/>
+      </a:schemeClr>
+    </cs:fontRef>
+    <cs:defRPr sz="900" kern="1200"/>
+  </cs:legend>
+  <cs:plotArea mods="allowNoFillOverride allowNoLineOverride">
+    <cs:lnRef idx="0"/>
+    <cs:fillRef idx="0"/>
+    <cs:effectRef idx="0"/>
+    <cs:fontRef idx="minor">
+      <a:schemeClr val="tx1"/>
+    </cs:fontRef>
+  </cs:plotArea>
+  <cs:plotArea3D mods="allowNoFillOverride allowNoLineOverride">
+    <cs:lnRef idx="0"/>
+    <cs:fillRef idx="0"/>
+    <cs:effectRef idx="0"/>
+    <cs:fontRef idx="minor">
+      <a:schemeClr val="tx1"/>
+    </cs:fontRef>
+  </cs:plotArea3D>
+  <cs:seriesAxis>
+    <cs:lnRef idx="0"/>
+    <cs:fillRef idx="0"/>
+    <cs:effectRef idx="0"/>
+    <cs:fontRef idx="minor">
+      <a:schemeClr val="tx1">
+        <a:lumMod val="65000"/>
+        <a:lumOff val="35000"/>
+      </a:schemeClr>
+    </cs:fontRef>
+    <cs:defRPr sz="900" kern="1200"/>
+  </cs:seriesAxis>
+  <cs:seriesLine>
+    <cs:lnRef idx="0"/>
+    <cs:fillRef idx="0"/>
+    <cs:effectRef idx="0"/>
+    <cs:fontRef idx="minor">
+      <a:schemeClr val="tx1"/>
+    </cs:fontRef>
+    <cs:spPr>
+      <a:ln w="9525" cap="flat" cmpd="sng" algn="ctr">
+        <a:solidFill>
+          <a:schemeClr val="tx1">
+            <a:lumMod val="35000"/>
+            <a:lumOff val="65000"/>
+          </a:schemeClr>
+        </a:solidFill>
+        <a:round/>
+      </a:ln>
+    </cs:spPr>
+  </cs:seriesLine>
+  <cs:title>
+    <cs:lnRef idx="0"/>
+    <cs:fillRef idx="0"/>
+    <cs:effectRef idx="0"/>
+    <cs:fontRef idx="minor">
+      <a:schemeClr val="tx1">
+        <a:lumMod val="65000"/>
+        <a:lumOff val="35000"/>
+      </a:schemeClr>
+    </cs:fontRef>
+    <cs:defRPr sz="1400" b="0" kern="1200" spc="0" baseline="0"/>
+  </cs:title>
+  <cs:trendline>
+    <cs:lnRef idx="0">
+      <cs:styleClr val="auto"/>
+    </cs:lnRef>
+    <cs:fillRef idx="0"/>
+    <cs:effectRef idx="0"/>
+    <cs:fontRef idx="minor">
+      <a:schemeClr val="tx1"/>
+    </cs:fontRef>
+    <cs:spPr>
+      <a:ln w="19050" cap="rnd">
+        <a:solidFill>
+          <a:schemeClr val="phClr"/>
+        </a:solidFill>
+        <a:prstDash val="sysDot"/>
+      </a:ln>
+    </cs:spPr>
+  </cs:trendline>
+  <cs:trendlineLabel>
+    <cs:lnRef idx="0"/>
+    <cs:fillRef idx="0"/>
+    <cs:effectRef idx="0"/>
+    <cs:fontRef idx="minor">
+      <a:schemeClr val="tx1">
+        <a:lumMod val="65000"/>
+        <a:lumOff val="35000"/>
+      </a:schemeClr>
+    </cs:fontRef>
+    <cs:defRPr sz="900" kern="1200"/>
+  </cs:trendlineLabel>
+  <cs:upBar>
+    <cs:lnRef idx="0"/>
+    <cs:fillRef idx="0"/>
+    <cs:effectRef idx="0"/>
+    <cs:fontRef idx="minor">
+      <a:schemeClr val="dk1"/>
+    </cs:fontRef>
+    <cs:spPr>
+      <a:solidFill>
+        <a:schemeClr val="lt1"/>
+      </a:solidFill>
+      <a:ln w="9525">
+        <a:solidFill>
+          <a:schemeClr val="tx1">
+            <a:lumMod val="15000"/>
+            <a:lumOff val="85000"/>
+          </a:schemeClr>
+        </a:solidFill>
+      </a:ln>
+    </cs:spPr>
+  </cs:upBar>
+  <cs:valueAxis>
+    <cs:lnRef idx="0"/>
+    <cs:fillRef idx="0"/>
+    <cs:effectRef idx="0"/>
+    <cs:fontRef idx="minor">
+      <a:schemeClr val="tx1">
+        <a:lumMod val="65000"/>
+        <a:lumOff val="35000"/>
+      </a:schemeClr>
+    </cs:fontRef>
+    <cs:defRPr sz="900" kern="1200"/>
+  </cs:valueAxis>
+  <cs:wall>
+    <cs:lnRef idx="0"/>
+    <cs:fillRef idx="0"/>
+    <cs:effectRef idx="0"/>
+    <cs:fontRef idx="minor">
+      <a:schemeClr val="tx1"/>
+    </cs:fontRef>
+    <cs:spPr>
+      <a:noFill/>
+      <a:ln>
+        <a:noFill/>
+      </a:ln>
+    </cs:spPr>
+  </cs:wall>
+</cs:chartStyle>
+</file>
+
+<file path=word/charts/style2.xml><?xml version="1.0" encoding="utf-8"?>
+<cs:chartStyle xmlns:cs="http://schemas.microsoft.com/office/drawing/2012/chartStyle" xmlns:a="http://schemas.openxmlformats.org/drawingml/2006/main" id="201">
+  <cs:axisTitle>
+    <cs:lnRef idx="0"/>
+    <cs:fillRef idx="0"/>
+    <cs:effectRef idx="0"/>
+    <cs:fontRef idx="minor">
+      <a:schemeClr val="tx1">
+        <a:lumMod val="65000"/>
+        <a:lumOff val="35000"/>
+      </a:schemeClr>
+    </cs:fontRef>
+    <cs:defRPr sz="1000" kern="1200"/>
+  </cs:axisTitle>
+  <cs:categoryAxis>
+    <cs:lnRef idx="0"/>
+    <cs:fillRef idx="0"/>
+    <cs:effectRef idx="0"/>
+    <cs:fontRef idx="minor">
+      <a:schemeClr val="tx1">
+        <a:lumMod val="65000"/>
+        <a:lumOff val="35000"/>
+      </a:schemeClr>
+    </cs:fontRef>
+    <cs:spPr>
+      <a:ln w="9525" cap="flat" cmpd="sng" algn="ctr">
+        <a:solidFill>
+          <a:schemeClr val="tx1">
+            <a:lumMod val="15000"/>
+            <a:lumOff val="85000"/>
+          </a:schemeClr>
+        </a:solidFill>
+        <a:round/>
+      </a:ln>
+    </cs:spPr>
+    <cs:defRPr sz="900" kern="1200"/>
+  </cs:categoryAxis>
+  <cs:chartArea mods="allowNoFillOverride allowNoLineOverride">
+    <cs:lnRef idx="0"/>
+    <cs:fillRef idx="0"/>
+    <cs:effectRef idx="0"/>
+    <cs:fontRef idx="minor">
+      <a:schemeClr val="tx1"/>
+    </cs:fontRef>
+    <cs:spPr>
+      <a:solidFill>
+        <a:schemeClr val="bg1"/>
+      </a:solidFill>
+      <a:ln w="9525" cap="flat" cmpd="sng" algn="ctr">
+        <a:solidFill>
+          <a:schemeClr val="tx1">
+            <a:lumMod val="15000"/>
+            <a:lumOff val="85000"/>
+          </a:schemeClr>
+        </a:solidFill>
+        <a:round/>
+      </a:ln>
+    </cs:spPr>
+    <cs:defRPr sz="1000" kern="1200"/>
+  </cs:chartArea>
+  <cs:dataLabel>
+    <cs:lnRef idx="0"/>
+    <cs:fillRef idx="0"/>
+    <cs:effectRef idx="0"/>
+    <cs:fontRef idx="minor">
+      <a:schemeClr val="tx1">
+        <a:lumMod val="75000"/>
+        <a:lumOff val="25000"/>
+      </a:schemeClr>
+    </cs:fontRef>
+    <cs:defRPr sz="900" kern="1200"/>
+  </cs:dataLabel>
+  <cs:dataLabelCallout>
+    <cs:lnRef idx="0"/>
+    <cs:fillRef idx="0"/>
+    <cs:effectRef idx="0"/>
+    <cs:fontRef idx="minor">
+      <a:schemeClr val="dk1">
+        <a:lumMod val="65000"/>
+        <a:lumOff val="35000"/>
+      </a:schemeClr>
+    </cs:fontRef>
+    <cs:spPr>
+      <a:solidFill>
+        <a:schemeClr val="lt1"/>
+      </a:solidFill>
+      <a:ln>
+        <a:solidFill>
+          <a:schemeClr val="dk1">
+            <a:lumMod val="25000"/>
+            <a:lumOff val="75000"/>
+          </a:schemeClr>
+        </a:solidFill>
+      </a:ln>
+    </cs:spPr>
+    <cs:defRPr sz="900" kern="1200"/>
+    <cs:bodyPr rot="0" spcFirstLastPara="1" vertOverflow="clip" horzOverflow="clip" vert="horz" wrap="square" lIns="36576" tIns="18288" rIns="36576" bIns="18288" anchor="ctr" anchorCtr="1">
+      <a:spAutoFit/>
+    </cs:bodyPr>
+  </cs:dataLabelCallout>
+  <cs:dataPoint>
+    <cs:lnRef idx="0"/>
+    <cs:fillRef idx="1">
+      <cs:styleClr val="auto"/>
+    </cs:fillRef>
+    <cs:effectRef idx="0"/>
+    <cs:fontRef idx="minor">
+      <a:schemeClr val="tx1"/>
+    </cs:fontRef>
+  </cs:dataPoint>
+  <cs:dataPoint3D>
+    <cs:lnRef idx="0"/>
+    <cs:fillRef idx="1">
+      <cs:styleClr val="auto"/>
+    </cs:fillRef>
+    <cs:effectRef idx="0"/>
+    <cs:fontRef idx="minor">
+      <a:schemeClr val="tx1"/>
+    </cs:fontRef>
+  </cs:dataPoint3D>
+  <cs:dataPointLine>
+    <cs:lnRef idx="0">
+      <cs:styleClr val="auto"/>
+    </cs:lnRef>
+    <cs:fillRef idx="1"/>
+    <cs:effectRef idx="0"/>
+    <cs:fontRef idx="minor">
+      <a:schemeClr val="tx1"/>
+    </cs:fontRef>
+    <cs:spPr>
+      <a:ln w="28575" cap="rnd">
+        <a:solidFill>
+          <a:schemeClr val="phClr"/>
+        </a:solidFill>
+        <a:round/>
+      </a:ln>
+    </cs:spPr>
+  </cs:dataPointLine>
+  <cs:dataPointMarker>
+    <cs:lnRef idx="0">
+      <cs:styleClr val="auto"/>
+    </cs:lnRef>
+    <cs:fillRef idx="1">
+      <cs:styleClr val="auto"/>
+    </cs:fillRef>
+    <cs:effectRef idx="0"/>
+    <cs:fontRef idx="minor">
+      <a:schemeClr val="tx1"/>
+    </cs:fontRef>
+    <cs:spPr>
+      <a:ln w="9525">
+        <a:solidFill>
+          <a:schemeClr val="phClr"/>
+        </a:solidFill>
+      </a:ln>
+    </cs:spPr>
+  </cs:dataPointMarker>
+  <cs:dataPointMarkerLayout symbol="circle" size="5"/>
+  <cs:dataPointWireframe>
+    <cs:lnRef idx="0">
+      <cs:styleClr val="auto"/>
+    </cs:lnRef>
+    <cs:fillRef idx="1"/>
+    <cs:effectRef idx="0"/>
+    <cs:fontRef idx="minor">
+      <a:schemeClr val="tx1"/>
+    </cs:fontRef>
+    <cs:spPr>
+      <a:ln w="9525" cap="rnd">
+        <a:solidFill>
+          <a:schemeClr val="phClr"/>
+        </a:solidFill>
+        <a:round/>
+      </a:ln>
+    </cs:spPr>
+  </cs:dataPointWireframe>
+  <cs:dataTable>
+    <cs:lnRef idx="0"/>
+    <cs:fillRef idx="0"/>
+    <cs:effectRef idx="0"/>
+    <cs:fontRef idx="minor">
+      <a:schemeClr val="tx1">
+        <a:lumMod val="65000"/>
+        <a:lumOff val="35000"/>
+      </a:schemeClr>
+    </cs:fontRef>
+    <cs:spPr>
+      <a:noFill/>
+      <a:ln w="9525" cap="flat" cmpd="sng" algn="ctr">
+        <a:solidFill>
+          <a:schemeClr val="tx1">
+            <a:lumMod val="15000"/>
+            <a:lumOff val="85000"/>
+          </a:schemeClr>
+        </a:solidFill>
+        <a:round/>
+      </a:ln>
+    </cs:spPr>
+    <cs:defRPr sz="900" kern="1200"/>
+  </cs:dataTable>
+  <cs:downBar>
+    <cs:lnRef idx="0"/>
+    <cs:fillRef idx="0"/>
+    <cs:effectRef idx="0"/>
+    <cs:fontRef idx="minor">
+      <a:schemeClr val="dk1"/>
+    </cs:fontRef>
+    <cs:spPr>
+      <a:solidFill>
+        <a:schemeClr val="dk1">
+          <a:lumMod val="65000"/>
+          <a:lumOff val="35000"/>
+        </a:schemeClr>
+      </a:solidFill>
+      <a:ln w="9525">
+        <a:solidFill>
+          <a:schemeClr val="tx1">
+            <a:lumMod val="65000"/>
+            <a:lumOff val="35000"/>
+          </a:schemeClr>
+        </a:solidFill>
+      </a:ln>
+    </cs:spPr>
+  </cs:downBar>
+  <cs:dropLine>
+    <cs:lnRef idx="0"/>
+    <cs:fillRef idx="0"/>
+    <cs:effectRef idx="0"/>
+    <cs:fontRef idx="minor">
+      <a:schemeClr val="tx1"/>
+    </cs:fontRef>
+    <cs:spPr>
+      <a:ln w="9525" cap="flat" cmpd="sng" algn="ctr">
+        <a:solidFill>
+          <a:schemeClr val="tx1">
+            <a:lumMod val="35000"/>
+            <a:lumOff val="65000"/>
+          </a:schemeClr>
+        </a:solidFill>
+        <a:round/>
+      </a:ln>
+    </cs:spPr>
+  </cs:dropLine>
+  <cs:errorBar>
+    <cs:lnRef idx="0"/>
+    <cs:fillRef idx="0"/>
+    <cs:effectRef idx="0"/>
+    <cs:fontRef idx="minor">
+      <a:schemeClr val="tx1"/>
+    </cs:fontRef>
+    <cs:spPr>
+      <a:ln w="9525" cap="flat" cmpd="sng" algn="ctr">
+        <a:solidFill>
+          <a:schemeClr val="tx1">
+            <a:lumMod val="65000"/>
+            <a:lumOff val="35000"/>
+          </a:schemeClr>
+        </a:solidFill>
+        <a:round/>
+      </a:ln>
+    </cs:spPr>
+  </cs:errorBar>
+  <cs:floor>
+    <cs:lnRef idx="0"/>
+    <cs:fillRef idx="0"/>
+    <cs:effectRef idx="0"/>
+    <cs:fontRef idx="minor">
+      <a:schemeClr val="tx1"/>
+    </cs:fontRef>
+    <cs:spPr>
+      <a:noFill/>
+      <a:ln>
+        <a:noFill/>
+      </a:ln>
+    </cs:spPr>
+  </cs:floor>
+  <cs:gridlineMajor>
+    <cs:lnRef idx="0"/>
+    <cs:fillRef idx="0"/>
+    <cs:effectRef idx="0"/>
+    <cs:fontRef idx="minor">
+      <a:schemeClr val="tx1"/>
+    </cs:fontRef>
+    <cs:spPr>
+      <a:ln w="9525" cap="flat" cmpd="sng" algn="ctr">
+        <a:solidFill>
+          <a:schemeClr val="tx1">
+            <a:lumMod val="15000"/>
+            <a:lumOff val="85000"/>
+          </a:schemeClr>
+        </a:solidFill>
+        <a:round/>
+      </a:ln>
+    </cs:spPr>
+  </cs:gridlineMajor>
+  <cs:gridlineMinor>
+    <cs:lnRef idx="0"/>
+    <cs:fillRef idx="0"/>
+    <cs:effectRef idx="0"/>
+    <cs:fontRef idx="minor">
+      <a:schemeClr val="tx1"/>
+    </cs:fontRef>
+    <cs:spPr>
+      <a:ln w="9525" cap="flat" cmpd="sng" algn="ctr">
+        <a:solidFill>
+          <a:schemeClr val="tx1">
+            <a:lumMod val="5000"/>
+            <a:lumOff val="95000"/>
+          </a:schemeClr>
+        </a:solidFill>
+        <a:round/>
+      </a:ln>
+    </cs:spPr>
+  </cs:gridlineMinor>
+  <cs:hiLoLine>
+    <cs:lnRef idx="0"/>
+    <cs:fillRef idx="0"/>
+    <cs:effectRef idx="0"/>
+    <cs:fontRef idx="minor">
+      <a:schemeClr val="tx1"/>
+    </cs:fontRef>
+    <cs:spPr>
+      <a:ln w="9525" cap="flat" cmpd="sng" algn="ctr">
+        <a:solidFill>
+          <a:schemeClr val="tx1">
+            <a:lumMod val="75000"/>
+            <a:lumOff val="25000"/>
+          </a:schemeClr>
+        </a:solidFill>
+        <a:round/>
+      </a:ln>
+    </cs:spPr>
+  </cs:hiLoLine>
+  <cs:leaderLine>
+    <cs:lnRef idx="0"/>
+    <cs:fillRef idx="0"/>
+    <cs:effectRef idx="0"/>
+    <cs:fontRef idx="minor">
+      <a:schemeClr val="tx1"/>
+    </cs:fontRef>
+    <cs:spPr>
+      <a:ln w="9525" cap="flat" cmpd="sng" algn="ctr">
+        <a:solidFill>
+          <a:schemeClr val="tx1">
+            <a:lumMod val="35000"/>
+            <a:lumOff val="65000"/>
+          </a:schemeClr>
+        </a:solidFill>
+        <a:round/>
+      </a:ln>
+    </cs:spPr>
+  </cs:leaderLine>
+  <cs:legend>
+    <cs:lnRef idx="0"/>
+    <cs:fillRef idx="0"/>
+    <cs:effectRef idx="0"/>
+    <cs:fontRef idx="minor">
+      <a:schemeClr val="tx1">
+        <a:lumMod val="65000"/>
+        <a:lumOff val="35000"/>
+      </a:schemeClr>
+    </cs:fontRef>
+    <cs:defRPr sz="900" kern="1200"/>
+  </cs:legend>
+  <cs:plotArea mods="allowNoFillOverride allowNoLineOverride">
+    <cs:lnRef idx="0"/>
+    <cs:fillRef idx="0"/>
+    <cs:effectRef idx="0"/>
+    <cs:fontRef idx="minor">
+      <a:schemeClr val="tx1"/>
+    </cs:fontRef>
+  </cs:plotArea>
+  <cs:plotArea3D mods="allowNoFillOverride allowNoLineOverride">
+    <cs:lnRef idx="0"/>
+    <cs:fillRef idx="0"/>
+    <cs:effectRef idx="0"/>
+    <cs:fontRef idx="minor">
+      <a:schemeClr val="tx1"/>
+    </cs:fontRef>
+  </cs:plotArea3D>
+  <cs:seriesAxis>
+    <cs:lnRef idx="0"/>
+    <cs:fillRef idx="0"/>
+    <cs:effectRef idx="0"/>
+    <cs:fontRef idx="minor">
+      <a:schemeClr val="tx1">
+        <a:lumMod val="65000"/>
+        <a:lumOff val="35000"/>
+      </a:schemeClr>
+    </cs:fontRef>
+    <cs:defRPr sz="900" kern="1200"/>
+  </cs:seriesAxis>
+  <cs:seriesLine>
+    <cs:lnRef idx="0"/>
+    <cs:fillRef idx="0"/>
+    <cs:effectRef idx="0"/>
+    <cs:fontRef idx="minor">
+      <a:schemeClr val="tx1"/>
+    </cs:fontRef>
+    <cs:spPr>
+      <a:ln w="9525" cap="flat" cmpd="sng" algn="ctr">
+        <a:solidFill>
+          <a:schemeClr val="tx1">
+            <a:lumMod val="35000"/>
+            <a:lumOff val="65000"/>
+          </a:schemeClr>
+        </a:solidFill>
+        <a:round/>
+      </a:ln>
+    </cs:spPr>
+  </cs:seriesLine>
+  <cs:title>
+    <cs:lnRef idx="0"/>
+    <cs:fillRef idx="0"/>
+    <cs:effectRef idx="0"/>
+    <cs:fontRef idx="minor">
+      <a:schemeClr val="tx1">
+        <a:lumMod val="65000"/>
+        <a:lumOff val="35000"/>
+      </a:schemeClr>
+    </cs:fontRef>
+    <cs:defRPr sz="1400" b="0" kern="1200" spc="0" baseline="0"/>
+  </cs:title>
+  <cs:trendline>
+    <cs:lnRef idx="0">
+      <cs:styleClr val="auto"/>
+    </cs:lnRef>
+    <cs:fillRef idx="0"/>
+    <cs:effectRef idx="0"/>
+    <cs:fontRef idx="minor">
+      <a:schemeClr val="tx1"/>
+    </cs:fontRef>
+    <cs:spPr>
+      <a:ln w="19050" cap="rnd">
+        <a:solidFill>
+          <a:schemeClr val="phClr"/>
+        </a:solidFill>
+        <a:prstDash val="sysDot"/>
+      </a:ln>
+    </cs:spPr>
+  </cs:trendline>
+  <cs:trendlineLabel>
+    <cs:lnRef idx="0"/>
+    <cs:fillRef idx="0"/>
+    <cs:effectRef idx="0"/>
+    <cs:fontRef idx="minor">
+      <a:schemeClr val="tx1">
+        <a:lumMod val="65000"/>
+        <a:lumOff val="35000"/>
+      </a:schemeClr>
+    </cs:fontRef>
+    <cs:defRPr sz="900" kern="1200"/>
+  </cs:trendlineLabel>
+  <cs:upBar>
+    <cs:lnRef idx="0"/>
+    <cs:fillRef idx="0"/>
+    <cs:effectRef idx="0"/>
+    <cs:fontRef idx="minor">
+      <a:schemeClr val="dk1"/>
+    </cs:fontRef>
+    <cs:spPr>
+      <a:solidFill>
+        <a:schemeClr val="lt1"/>
+      </a:solidFill>
+      <a:ln w="9525">
+        <a:solidFill>
+          <a:schemeClr val="tx1">
+            <a:lumMod val="15000"/>
+            <a:lumOff val="85000"/>
+          </a:schemeClr>
+        </a:solidFill>
+      </a:ln>
+    </cs:spPr>
+  </cs:upBar>
+  <cs:valueAxis>
+    <cs:lnRef idx="0"/>
+    <cs:fillRef idx="0"/>
+    <cs:effectRef idx="0"/>
+    <cs:fontRef idx="minor">
+      <a:schemeClr val="tx1">
+        <a:lumMod val="65000"/>
+        <a:lumOff val="35000"/>
+      </a:schemeClr>
+    </cs:fontRef>
+    <cs:defRPr sz="900" kern="1200"/>
+  </cs:valueAxis>
+  <cs:wall>
+    <cs:lnRef idx="0"/>
+    <cs:fillRef idx="0"/>
+    <cs:effectRef idx="0"/>
+    <cs:fontRef idx="minor">
+      <a:schemeClr val="tx1"/>
+    </cs:fontRef>
+    <cs:spPr>
+      <a:noFill/>
+      <a:ln>
+        <a:noFill/>
+      </a:ln>
+    </cs:spPr>
+  </cs:wall>
+</cs:chartStyle>
 </file>
 
 <file path=word/theme/theme1.xml><?xml version="1.0" encoding="utf-8"?>
